--- a/주차별보고서/5주차 보고서.docx
+++ b/주차별보고서/5주차 보고서.docx
@@ -420,16 +420,8 @@
               <w:rPr>
                 <w:szCs w:val="20"/>
               </w:rPr>
-              <w:t xml:space="preserve"> </w:t>
-            </w:r>
-            <w:proofErr w:type="gramStart"/>
-            <w:r>
-              <w:rPr>
-                <w:szCs w:val="20"/>
-              </w:rPr>
-              <w:t>(</w:t>
-            </w:r>
-            <w:proofErr w:type="gramEnd"/>
+              <w:t xml:space="preserve"> (</w:t>
+            </w:r>
             <w:r>
               <w:rPr>
                 <w:rFonts w:hint="eastAsia"/>
@@ -498,7 +490,6 @@
             <w:pPr>
               <w:pStyle w:val="a4"/>
               <w:rPr>
-                <w:rFonts w:hint="eastAsia"/>
                 <w:b/>
                 <w:bCs/>
                 <w:sz w:val="22"/>
@@ -597,6 +588,7 @@
           <w:p>
             <w:pPr>
               <w:rPr>
+                <w:rFonts w:hint="eastAsia"/>
                 <w:b/>
                 <w:bCs/>
                 <w:sz w:val="22"/>
@@ -607,7 +599,6 @@
           <w:p>
             <w:pPr>
               <w:rPr>
-                <w:rFonts w:hint="eastAsia"/>
                 <w:b/>
                 <w:bCs/>
                 <w:sz w:val="22"/>
@@ -617,18 +608,14 @@
           </w:p>
           <w:p>
             <w:pPr>
-              <w:pStyle w:val="a4"/>
-              <w:rPr>
-                <w:rFonts w:hint="eastAsia"/>
+              <w:rPr>
                 <w:b/>
                 <w:bCs/>
                 <w:sz w:val="22"/>
                 <w:szCs w:val="24"/>
               </w:rPr>
             </w:pPr>
-          </w:p>
-          <w:p>
-            <w:pPr>
+            <w:r>
               <w:rPr>
                 <w:rFonts w:hint="eastAsia"/>
                 <w:b/>
@@ -636,17 +623,18 @@
                 <w:sz w:val="22"/>
                 <w:szCs w:val="24"/>
               </w:rPr>
-            </w:pPr>
-          </w:p>
-          <w:p>
-            <w:pPr>
+              <w:t>[</w:t>
+            </w:r>
+            <w:r>
               <w:rPr>
                 <w:b/>
                 <w:bCs/>
                 <w:sz w:val="22"/>
                 <w:szCs w:val="24"/>
               </w:rPr>
-            </w:pPr>
+              <w:t xml:space="preserve">1] </w:t>
+            </w:r>
+            <w:proofErr w:type="spellStart"/>
             <w:r>
               <w:rPr>
                 <w:rFonts w:hint="eastAsia"/>
@@ -655,16 +643,84 @@
                 <w:sz w:val="22"/>
                 <w:szCs w:val="24"/>
               </w:rPr>
-              <w:t>[</w:t>
-            </w:r>
-            <w:r>
-              <w:rPr>
-                <w:b/>
-                <w:bCs/>
-                <w:sz w:val="22"/>
-                <w:szCs w:val="24"/>
-              </w:rPr>
-              <w:t xml:space="preserve">1] </w:t>
+              <w:t>윤성주</w:t>
+            </w:r>
+            <w:proofErr w:type="spellEnd"/>
+          </w:p>
+          <w:p>
+            <w:pPr>
+              <w:rPr>
+                <w:b/>
+                <w:bCs/>
+              </w:rPr>
+            </w:pPr>
+            <w:r>
+              <w:rPr>
+                <w:rFonts w:hint="eastAsia"/>
+                <w:b/>
+                <w:bCs/>
+              </w:rPr>
+              <w:t>주간 목표</w:t>
+            </w:r>
+          </w:p>
+          <w:p>
+            <w:pPr>
+              <w:pStyle w:val="a4"/>
+              <w:numPr>
+                <w:ilvl w:val="0"/>
+                <w:numId w:val="29"/>
+              </w:numPr>
+              <w:ind w:leftChars="0" w:hanging="400"/>
+              <w:rPr>
+                <w:b/>
+                <w:bCs/>
+                <w:strike/>
+              </w:rPr>
+            </w:pPr>
+            <w:r>
+              <w:rPr>
+                <w:b/>
+                <w:bCs/>
+                <w:strike/>
+              </w:rPr>
+              <w:t>DX12 Input과 Timer, Material, Component, Scene 부분 공부</w:t>
+            </w:r>
+          </w:p>
+          <w:p>
+            <w:pPr>
+              <w:pStyle w:val="a4"/>
+              <w:numPr>
+                <w:ilvl w:val="0"/>
+                <w:numId w:val="29"/>
+              </w:numPr>
+              <w:ind w:leftChars="0" w:hanging="400"/>
+              <w:rPr>
+                <w:b/>
+                <w:bCs/>
+              </w:rPr>
+            </w:pPr>
+            <w:r>
+              <w:rPr>
+                <w:rFonts w:hint="eastAsia"/>
+                <w:b/>
+                <w:bCs/>
+              </w:rPr>
+              <w:t xml:space="preserve">플레이어 </w:t>
+            </w:r>
+            <w:r>
+              <w:rPr>
+                <w:b/>
+                <w:bCs/>
+              </w:rPr>
+              <w:t xml:space="preserve">idle -&gt; run </w:t>
+            </w:r>
+            <w:r>
+              <w:rPr>
+                <w:rFonts w:hint="eastAsia"/>
+                <w:b/>
+                <w:bCs/>
+              </w:rPr>
+              <w:t xml:space="preserve">애니메이션 </w:t>
             </w:r>
             <w:proofErr w:type="spellStart"/>
             <w:r>
@@ -672,15 +728,19 @@
                 <w:rFonts w:hint="eastAsia"/>
                 <w:b/>
                 <w:bCs/>
-                <w:sz w:val="22"/>
-                <w:szCs w:val="24"/>
-              </w:rPr>
-              <w:t>윤성주</w:t>
+              </w:rPr>
+              <w:t>블렌딩</w:t>
             </w:r>
             <w:proofErr w:type="spellEnd"/>
           </w:p>
           <w:p>
             <w:pPr>
+              <w:pStyle w:val="a4"/>
+              <w:numPr>
+                <w:ilvl w:val="0"/>
+                <w:numId w:val="29"/>
+              </w:numPr>
+              <w:ind w:leftChars="0" w:hanging="400"/>
               <w:rPr>
                 <w:b/>
                 <w:bCs/>
@@ -692,24 +752,1203 @@
                 <w:b/>
                 <w:bCs/>
               </w:rPr>
-              <w:t>주간 목표</w:t>
+              <w:t xml:space="preserve">플레이어 </w:t>
+            </w:r>
+            <w:r>
+              <w:rPr>
+                <w:b/>
+                <w:bCs/>
+              </w:rPr>
+              <w:t xml:space="preserve">idle </w:t>
+            </w:r>
+            <w:r>
+              <w:rPr>
+                <w:rFonts w:hint="eastAsia"/>
+                <w:b/>
+                <w:bCs/>
+              </w:rPr>
+              <w:t xml:space="preserve">구현 </w:t>
+            </w:r>
+            <w:r>
+              <w:rPr>
+                <w:b/>
+                <w:bCs/>
+              </w:rPr>
+              <w:t>(</w:t>
+            </w:r>
+            <w:r>
+              <w:rPr>
+                <w:rFonts w:hint="eastAsia"/>
+                <w:b/>
+                <w:bCs/>
+              </w:rPr>
+              <w:t xml:space="preserve">공격 모드일 때의 </w:t>
+            </w:r>
+            <w:r>
+              <w:rPr>
+                <w:b/>
+                <w:bCs/>
+              </w:rPr>
+              <w:t>idle)</w:t>
+            </w:r>
+          </w:p>
+          <w:p>
+            <w:pPr>
+              <w:pStyle w:val="a4"/>
+              <w:numPr>
+                <w:ilvl w:val="0"/>
+                <w:numId w:val="29"/>
+              </w:numPr>
+              <w:ind w:leftChars="0" w:hanging="400"/>
+              <w:rPr>
+                <w:b/>
+                <w:bCs/>
+                <w:strike/>
+              </w:rPr>
+            </w:pPr>
+            <w:r>
+              <w:rPr>
+                <w:rFonts w:hint="eastAsia"/>
+                <w:b/>
+                <w:bCs/>
+                <w:strike/>
+              </w:rPr>
+              <w:t>플레이어 회전 보간 버그 수정</w:t>
+            </w:r>
+          </w:p>
+          <w:p>
+            <w:pPr>
+              <w:rPr>
+                <w:b/>
+                <w:bCs/>
+              </w:rPr>
+            </w:pPr>
+            <w:r>
+              <w:rPr>
+                <w:rFonts w:hint="eastAsia"/>
+                <w:b/>
+                <w:bCs/>
+              </w:rPr>
+              <w:t>진행률:</w:t>
+            </w:r>
+            <w:r>
+              <w:rPr>
+                <w:b/>
+                <w:bCs/>
+              </w:rPr>
+              <w:t xml:space="preserve"> </w:t>
+            </w:r>
+            <w:r>
+              <w:rPr>
+                <w:b/>
+                <w:bCs/>
+              </w:rPr>
+              <w:t>5</w:t>
+            </w:r>
+            <w:r>
+              <w:rPr>
+                <w:b/>
+                <w:bCs/>
+              </w:rPr>
+              <w:t>0%</w:t>
+            </w:r>
+          </w:p>
+          <w:p>
+            <w:pPr>
+              <w:rPr>
+                <w:b/>
+                <w:bCs/>
+              </w:rPr>
+            </w:pPr>
+          </w:p>
+          <w:p>
+            <w:pPr>
+              <w:rPr>
+                <w:b/>
+                <w:bCs/>
+              </w:rPr>
+            </w:pPr>
+            <w:r>
+              <w:rPr>
+                <w:rFonts w:hint="eastAsia"/>
+                <w:b/>
+                <w:bCs/>
+              </w:rPr>
+              <w:t>일별 공부 내용</w:t>
+            </w:r>
+          </w:p>
+          <w:p>
+            <w:r>
+              <w:rPr>
+                <w:rFonts w:hint="eastAsia"/>
+              </w:rPr>
+              <w:t xml:space="preserve">01. </w:t>
+            </w:r>
+            <w:r>
+              <w:t>23</w:t>
+            </w:r>
+            <w:r>
+              <w:t xml:space="preserve"> (</w:t>
+            </w:r>
+            <w:r>
+              <w:rPr>
+                <w:rFonts w:hint="eastAsia"/>
+              </w:rPr>
+              <w:t>일)</w:t>
+            </w:r>
+          </w:p>
+          <w:p>
+            <w:pPr>
+              <w:pStyle w:val="a4"/>
+              <w:numPr>
+                <w:ilvl w:val="0"/>
+                <w:numId w:val="28"/>
+              </w:numPr>
+              <w:ind w:leftChars="0"/>
+            </w:pPr>
+            <w:r>
+              <w:rPr>
+                <w:rFonts w:hint="eastAsia"/>
+              </w:rPr>
+              <w:t>플레이어 회전 보간 버그 수정 중.</w:t>
+            </w:r>
+            <w:r>
+              <w:br/>
+              <w:t xml:space="preserve">: </w:t>
+            </w:r>
+            <w:r>
+              <w:rPr>
+                <w:rFonts w:hint="eastAsia"/>
+              </w:rPr>
+              <w:t>회전을 각도를 넣어서 하도록 했는데,</w:t>
+            </w:r>
+            <w:r>
+              <w:t xml:space="preserve"> </w:t>
+            </w:r>
+            <w:r>
+              <w:rPr>
+                <w:rFonts w:hint="eastAsia"/>
+              </w:rPr>
+              <w:t>이를 각도가 아닌 벡터를 사용하도록 바꿨다.</w:t>
+            </w:r>
+            <w:r>
+              <w:t xml:space="preserve"> </w:t>
+            </w:r>
+            <w:r>
+              <w:rPr>
+                <w:rFonts w:hint="eastAsia"/>
+              </w:rPr>
+              <w:t>하지만,</w:t>
+            </w:r>
+            <w:r>
+              <w:t xml:space="preserve"> </w:t>
+            </w:r>
+            <w:r>
+              <w:rPr>
+                <w:rFonts w:hint="eastAsia"/>
+              </w:rPr>
+              <w:t>벡터를 사용했더니 방향이 시계방향으로만 이동하는 버그가 있었다.</w:t>
+            </w:r>
+            <w:r>
+              <w:t xml:space="preserve"> </w:t>
+            </w:r>
+          </w:p>
+          <w:p>
+            <w:pPr>
+              <w:pStyle w:val="a4"/>
+              <w:numPr>
+                <w:ilvl w:val="0"/>
+                <w:numId w:val="28"/>
+              </w:numPr>
+              <w:ind w:leftChars="0"/>
+            </w:pPr>
+          </w:p>
+          <w:p>
+            <w:r>
+              <w:rPr>
+                <w:rFonts w:hint="eastAsia"/>
+              </w:rPr>
+              <w:t>0</w:t>
+            </w:r>
+            <w:r>
+              <w:t>1. 24</w:t>
+            </w:r>
+            <w:r>
+              <w:t xml:space="preserve"> (</w:t>
+            </w:r>
+            <w:r>
+              <w:rPr>
+                <w:rFonts w:hint="eastAsia"/>
+              </w:rPr>
+              <w:t>월)</w:t>
+            </w:r>
+          </w:p>
+          <w:p>
+            <w:pPr>
+              <w:pStyle w:val="a4"/>
+              <w:numPr>
+                <w:ilvl w:val="0"/>
+                <w:numId w:val="28"/>
+              </w:numPr>
+              <w:ind w:leftChars="0"/>
+            </w:pPr>
+            <w:r>
+              <w:rPr>
+                <w:rFonts w:hint="eastAsia"/>
+              </w:rPr>
+              <w:t>I</w:t>
+            </w:r>
+            <w:r>
+              <w:t>nput</w:t>
+            </w:r>
+            <w:r>
+              <w:rPr>
+                <w:rFonts w:hint="eastAsia"/>
+              </w:rPr>
+              <w:t xml:space="preserve">과 </w:t>
+            </w:r>
+            <w:r>
+              <w:t xml:space="preserve">Timer </w:t>
+            </w:r>
+            <w:r>
+              <w:rPr>
+                <w:rFonts w:hint="eastAsia"/>
+              </w:rPr>
+              <w:t>부분 공부</w:t>
+            </w:r>
+          </w:p>
+          <w:p>
+            <w:pPr>
+              <w:pStyle w:val="a4"/>
+              <w:numPr>
+                <w:ilvl w:val="0"/>
+                <w:numId w:val="28"/>
+              </w:numPr>
+              <w:ind w:leftChars="0"/>
+            </w:pPr>
+            <w:r>
+              <w:rPr>
+                <w:rFonts w:hint="eastAsia"/>
+              </w:rPr>
+              <w:t>플레이어 회전 보간 버그 수정 중.</w:t>
+            </w:r>
+            <w:r>
+              <w:br/>
+              <w:t xml:space="preserve">: </w:t>
+            </w:r>
+            <w:r>
+              <w:rPr>
+                <w:rFonts w:hint="eastAsia"/>
+              </w:rPr>
+              <w:t xml:space="preserve">벡터의 내적을 이용하여 벡터의 사이각을 구하고 그 </w:t>
+            </w:r>
+            <w:proofErr w:type="gramStart"/>
+            <w:r>
+              <w:rPr>
+                <w:rFonts w:hint="eastAsia"/>
+              </w:rPr>
+              <w:t>각도 만큼</w:t>
+            </w:r>
+            <w:proofErr w:type="gramEnd"/>
+            <w:r>
+              <w:rPr>
+                <w:rFonts w:hint="eastAsia"/>
+              </w:rPr>
+              <w:t xml:space="preserve"> 회전하도록 했는데,</w:t>
+            </w:r>
+            <w:r>
+              <w:t xml:space="preserve"> </w:t>
+            </w:r>
+            <w:r>
+              <w:rPr>
+                <w:rFonts w:hint="eastAsia"/>
+              </w:rPr>
+              <w:t xml:space="preserve">방향키를 빠르게 </w:t>
+            </w:r>
+            <w:proofErr w:type="spellStart"/>
+            <w:r>
+              <w:rPr>
+                <w:rFonts w:hint="eastAsia"/>
+              </w:rPr>
+              <w:t>여러번</w:t>
+            </w:r>
+            <w:proofErr w:type="spellEnd"/>
+            <w:r>
+              <w:rPr>
+                <w:rFonts w:hint="eastAsia"/>
+              </w:rPr>
+              <w:t xml:space="preserve"> 누르면 각도가 이상해지는 버그가 있었</w:t>
+            </w:r>
+            <w:r>
+              <w:rPr>
+                <w:rFonts w:hint="eastAsia"/>
+              </w:rPr>
+              <w:lastRenderedPageBreak/>
+              <w:t>다.</w:t>
+            </w:r>
+            <w:r>
+              <w:t xml:space="preserve"> </w:t>
+            </w:r>
+          </w:p>
+          <w:p>
+            <w:r>
+              <w:rPr>
+                <w:noProof/>
+              </w:rPr>
+              <w:drawing>
+                <wp:inline distT="0" distB="0" distL="0" distR="0" wp14:anchorId="4A035469" wp14:editId="7CCA1CFA">
+                  <wp:extent cx="4933950" cy="163445"/>
+                  <wp:effectExtent l="0" t="0" r="0" b="8255"/>
+                  <wp:docPr id="1" name="그림 1"/>
+                  <wp:cNvGraphicFramePr>
+                    <a:graphicFrameLocks xmlns:a="http://schemas.openxmlformats.org/drawingml/2006/main" noChangeAspect="1"/>
+                  </wp:cNvGraphicFramePr>
+                  <a:graphic xmlns:a="http://schemas.openxmlformats.org/drawingml/2006/main">
+                    <a:graphicData uri="http://schemas.openxmlformats.org/drawingml/2006/picture">
+                      <pic:pic xmlns:pic="http://schemas.openxmlformats.org/drawingml/2006/picture">
+                        <pic:nvPicPr>
+                          <pic:cNvPr id="1" name=""/>
+                          <pic:cNvPicPr/>
+                        </pic:nvPicPr>
+                        <pic:blipFill>
+                          <a:blip r:embed="rId7"/>
+                          <a:stretch>
+                            <a:fillRect/>
+                          </a:stretch>
+                        </pic:blipFill>
+                        <pic:spPr>
+                          <a:xfrm>
+                            <a:off x="0" y="0"/>
+                            <a:ext cx="5529428" cy="183171"/>
+                          </a:xfrm>
+                          <a:prstGeom prst="rect">
+                            <a:avLst/>
+                          </a:prstGeom>
+                        </pic:spPr>
+                      </pic:pic>
+                    </a:graphicData>
+                  </a:graphic>
+                </wp:inline>
+              </w:drawing>
+            </w:r>
+          </w:p>
+          <w:p>
+            <w:pPr>
+              <w:pStyle w:val="a4"/>
+              <w:numPr>
+                <w:ilvl w:val="0"/>
+                <w:numId w:val="30"/>
+              </w:numPr>
+              <w:ind w:leftChars="0"/>
+            </w:pPr>
+            <w:r>
+              <w:rPr>
+                <w:rFonts w:hint="eastAsia"/>
+              </w:rPr>
+              <w:t xml:space="preserve">플레이어가 방향키를 누르면 </w:t>
+            </w:r>
+            <w:proofErr w:type="spellStart"/>
+            <w:r>
+              <w:rPr>
+                <w:rFonts w:hint="eastAsia"/>
+              </w:rPr>
+              <w:t>m</w:t>
+            </w:r>
+            <w:r>
+              <w:t>_xmVecNewRotate</w:t>
+            </w:r>
+            <w:proofErr w:type="spellEnd"/>
+            <w:r>
+              <w:rPr>
+                <w:rFonts w:hint="eastAsia"/>
+              </w:rPr>
+              <w:t xml:space="preserve">에 목표 벡터를 넣고 매 프레임마다 </w:t>
+            </w:r>
+            <w:proofErr w:type="spellStart"/>
+            <w:r>
+              <w:rPr>
+                <w:rFonts w:hint="eastAsia"/>
+              </w:rPr>
+              <w:t>선형보간하여</w:t>
+            </w:r>
+            <w:proofErr w:type="spellEnd"/>
+            <w:r>
+              <w:rPr>
+                <w:rFonts w:hint="eastAsia"/>
+              </w:rPr>
+              <w:t xml:space="preserve"> </w:t>
+            </w:r>
+            <w:proofErr w:type="spellStart"/>
+            <w:r>
+              <w:t>m_xmNowRotate</w:t>
+            </w:r>
+            <w:proofErr w:type="spellEnd"/>
+            <w:r>
+              <w:rPr>
+                <w:rFonts w:hint="eastAsia"/>
+              </w:rPr>
+              <w:t>를 갱신하도록 했다.</w:t>
+            </w:r>
+            <w:r>
+              <w:t xml:space="preserve"> </w:t>
+            </w:r>
+            <w:r>
+              <w:rPr>
+                <w:rFonts w:hint="eastAsia"/>
+              </w:rPr>
+              <w:t xml:space="preserve">그리고 이 벡터와 이전 벡터와의 사이각을 구해서 </w:t>
+            </w:r>
+            <w:r>
+              <w:t>up, look, right</w:t>
+            </w:r>
+            <w:r>
+              <w:rPr>
+                <w:rFonts w:hint="eastAsia"/>
+              </w:rPr>
+              <w:t xml:space="preserve">를 변환하도록 했는데 선형 </w:t>
+            </w:r>
+            <w:proofErr w:type="spellStart"/>
+            <w:r>
+              <w:rPr>
+                <w:rFonts w:hint="eastAsia"/>
+              </w:rPr>
+              <w:t>보간된</w:t>
+            </w:r>
+            <w:proofErr w:type="spellEnd"/>
+            <w:r>
+              <w:rPr>
+                <w:rFonts w:hint="eastAsia"/>
+              </w:rPr>
+              <w:t xml:space="preserve"> 만큼 실제 </w:t>
+            </w:r>
+            <w:r>
+              <w:t xml:space="preserve">up, look, right </w:t>
+            </w:r>
+            <w:r>
+              <w:rPr>
+                <w:rFonts w:hint="eastAsia"/>
+              </w:rPr>
+              <w:t>벡터가 변환되지 않아 이러한 문제가 발생한 것으로 보인다.</w:t>
+            </w:r>
+          </w:p>
+          <w:p>
+            <w:pPr>
+              <w:pStyle w:val="a4"/>
+              <w:ind w:leftChars="0"/>
+            </w:pPr>
+            <w:r>
+              <w:rPr>
+                <w:rFonts w:hint="eastAsia"/>
+              </w:rPr>
+              <w:t xml:space="preserve"> </w:t>
+            </w:r>
+          </w:p>
+          <w:p>
+            <w:r>
+              <w:rPr>
+                <w:rFonts w:hint="eastAsia"/>
+              </w:rPr>
+              <w:t>0</w:t>
+            </w:r>
+            <w:r>
+              <w:t>1. 25</w:t>
+            </w:r>
+            <w:r>
+              <w:t xml:space="preserve"> (</w:t>
+            </w:r>
+            <w:r>
+              <w:rPr>
+                <w:rFonts w:hint="eastAsia"/>
+              </w:rPr>
+              <w:t>화)</w:t>
+            </w:r>
+          </w:p>
+          <w:p>
+            <w:pPr>
+              <w:pStyle w:val="a4"/>
+              <w:numPr>
+                <w:ilvl w:val="0"/>
+                <w:numId w:val="28"/>
+              </w:numPr>
+              <w:ind w:leftChars="0"/>
+            </w:pPr>
+            <w:r>
+              <w:rPr>
+                <w:rFonts w:hint="eastAsia"/>
+              </w:rPr>
+              <w:t>플레이어 회전 보간 버그 수정 중.</w:t>
+            </w:r>
+            <w:r>
+              <w:br/>
+              <w:t xml:space="preserve">: </w:t>
+            </w:r>
+            <w:r>
+              <w:rPr>
+                <w:rFonts w:hint="eastAsia"/>
+              </w:rPr>
+              <w:t>l</w:t>
+            </w:r>
+            <w:r>
+              <w:t>ook</w:t>
+            </w:r>
+            <w:r>
+              <w:rPr>
+                <w:rFonts w:hint="eastAsia"/>
+              </w:rPr>
+              <w:t xml:space="preserve">벡터에 직접 </w:t>
+            </w:r>
+            <w:proofErr w:type="spellStart"/>
+            <w:r>
+              <w:rPr>
+                <w:rFonts w:hint="eastAsia"/>
+              </w:rPr>
+              <w:t>선형보간된</w:t>
+            </w:r>
+            <w:proofErr w:type="spellEnd"/>
+            <w:r>
+              <w:rPr>
+                <w:rFonts w:hint="eastAsia"/>
+              </w:rPr>
+              <w:t xml:space="preserve"> 값을 대입하였더니 회전은 올바르게 잘되었다.</w:t>
+            </w:r>
+            <w:r>
+              <w:t xml:space="preserve"> </w:t>
+            </w:r>
+            <w:r>
+              <w:rPr>
+                <w:rFonts w:hint="eastAsia"/>
+              </w:rPr>
+              <w:t>하지만,</w:t>
+            </w:r>
+            <w:r>
+              <w:t xml:space="preserve"> right, up </w:t>
+            </w:r>
+            <w:r>
+              <w:rPr>
+                <w:rFonts w:hint="eastAsia"/>
+              </w:rPr>
+              <w:t xml:space="preserve">벡터가 </w:t>
+            </w:r>
+            <w:r>
+              <w:t>look</w:t>
+            </w:r>
+            <w:r>
+              <w:rPr>
+                <w:rFonts w:hint="eastAsia"/>
+              </w:rPr>
+              <w:t>벡터에 맞게 변환되지 않아 플레이어가 일그러지는 버그가 있다.</w:t>
+            </w:r>
+          </w:p>
+          <w:p>
+            <w:pPr>
+              <w:pStyle w:val="a4"/>
+              <w:numPr>
+                <w:ilvl w:val="0"/>
+                <w:numId w:val="28"/>
+              </w:numPr>
+              <w:ind w:leftChars="0"/>
+            </w:pPr>
+            <w:r>
+              <w:object w:dxaOrig="2460" w:dyaOrig="3705" w14:anchorId="6465803C">
+                <v:shapetype id="_x0000_t75" coordsize="21600,21600" o:spt="75" o:preferrelative="t" path="m@4@5l@4@11@9@11@9@5xe" filled="f" stroked="f">
+                  <v:stroke joinstyle="miter"/>
+                  <v:formulas>
+                    <v:f eqn="if lineDrawn pixelLineWidth 0"/>
+                    <v:f eqn="sum @0 1 0"/>
+                    <v:f eqn="sum 0 0 @1"/>
+                    <v:f eqn="prod @2 1 2"/>
+                    <v:f eqn="prod @3 21600 pixelWidth"/>
+                    <v:f eqn="prod @3 21600 pixelHeight"/>
+                    <v:f eqn="sum @0 0 1"/>
+                    <v:f eqn="prod @6 1 2"/>
+                    <v:f eqn="prod @7 21600 pixelWidth"/>
+                    <v:f eqn="sum @8 21600 0"/>
+                    <v:f eqn="prod @7 21600 pixelHeight"/>
+                    <v:f eqn="sum @10 21600 0"/>
+                  </v:formulas>
+                  <v:path o:extrusionok="f" gradientshapeok="t" o:connecttype="rect"/>
+                  <o:lock v:ext="edit" aspectratio="t"/>
+                </v:shapetype>
+                <v:shape id="_x0000_i1025" type="#_x0000_t75" style="width:116.65pt;height:176pt" o:ole="">
+                  <v:imagedata r:id="rId8" o:title=""/>
+                </v:shape>
+                <o:OLEObject Type="Embed" ProgID="PBrush" ShapeID="_x0000_i1025" DrawAspect="Content" ObjectID="_1705004159" r:id="rId9"/>
+              </w:object>
+            </w:r>
+            <w:r>
+              <w:t>-&gt;</w:t>
+            </w:r>
+            <w:r>
+              <w:rPr>
+                <w:rFonts w:hint="eastAsia"/>
+              </w:rPr>
+              <w:t>정상</w:t>
+            </w:r>
+            <w:r>
+              <w:t xml:space="preserve"> </w:t>
+            </w:r>
+            <w:r>
+              <w:object w:dxaOrig="3000" w:dyaOrig="3480" w14:anchorId="24F57AC7">
+                <v:shape id="_x0000_i1026" type="#_x0000_t75" style="width:114.65pt;height:174pt" o:ole="">
+                  <v:imagedata r:id="rId10" o:title=""/>
+                </v:shape>
+                <o:OLEObject Type="Embed" ProgID="PBrush" ShapeID="_x0000_i1026" DrawAspect="Content" ObjectID="_1705004160" r:id="rId11"/>
+              </w:object>
+            </w:r>
+            <w:r>
+              <w:t xml:space="preserve">-&gt; </w:t>
+            </w:r>
+            <w:r>
+              <w:rPr>
+                <w:rFonts w:hint="eastAsia"/>
+              </w:rPr>
+              <w:t xml:space="preserve">일그러진 </w:t>
+            </w:r>
+            <w:proofErr w:type="spellStart"/>
+            <w:r>
+              <w:rPr>
+                <w:rFonts w:hint="eastAsia"/>
+              </w:rPr>
+              <w:t>메쉬</w:t>
+            </w:r>
+            <w:proofErr w:type="spellEnd"/>
+          </w:p>
+          <w:p>
+            <w:pPr>
+              <w:pStyle w:val="a4"/>
+              <w:ind w:leftChars="0"/>
+            </w:pPr>
+          </w:p>
+          <w:p>
+            <w:r>
+              <w:rPr>
+                <w:rFonts w:hint="eastAsia"/>
+              </w:rPr>
+              <w:t>0</w:t>
+            </w:r>
+            <w:r>
+              <w:t>1. 26</w:t>
+            </w:r>
+            <w:r>
+              <w:t xml:space="preserve"> (</w:t>
+            </w:r>
+            <w:r>
+              <w:rPr>
+                <w:rFonts w:hint="eastAsia"/>
+              </w:rPr>
+              <w:t>수)</w:t>
+            </w:r>
+          </w:p>
+          <w:p>
+            <w:pPr>
+              <w:pStyle w:val="a4"/>
+              <w:numPr>
+                <w:ilvl w:val="0"/>
+                <w:numId w:val="28"/>
+              </w:numPr>
+              <w:ind w:leftChars="0"/>
+            </w:pPr>
+            <w:r>
+              <w:rPr>
+                <w:rFonts w:hint="eastAsia"/>
+              </w:rPr>
+              <w:t>M</w:t>
+            </w:r>
+            <w:r>
+              <w:t xml:space="preserve">aterial </w:t>
+            </w:r>
+            <w:r>
+              <w:rPr>
+                <w:rFonts w:hint="eastAsia"/>
+              </w:rPr>
+              <w:t>부분 공부</w:t>
+            </w:r>
+          </w:p>
+          <w:p>
+            <w:pPr>
+              <w:pStyle w:val="a4"/>
+              <w:numPr>
+                <w:ilvl w:val="0"/>
+                <w:numId w:val="28"/>
+              </w:numPr>
+              <w:ind w:leftChars="0"/>
+            </w:pPr>
+            <w:r>
+              <w:rPr>
+                <w:rFonts w:hint="eastAsia"/>
+              </w:rPr>
+              <w:t>플레이어 회전 보간 버그 수정 중.</w:t>
+            </w:r>
+            <w:r>
+              <w:br/>
+              <w:t xml:space="preserve">: </w:t>
+            </w:r>
+            <w:r>
+              <w:rPr>
+                <w:rFonts w:hint="eastAsia"/>
+              </w:rPr>
+              <w:t>r</w:t>
+            </w:r>
+            <w:r>
+              <w:t xml:space="preserve">ight, up </w:t>
+            </w:r>
+            <w:r>
+              <w:rPr>
+                <w:rFonts w:hint="eastAsia"/>
+              </w:rPr>
+              <w:t xml:space="preserve">벡터만 회전한 만큼 </w:t>
+            </w:r>
+            <w:proofErr w:type="spellStart"/>
+            <w:r>
+              <w:rPr>
+                <w:rFonts w:hint="eastAsia"/>
+              </w:rPr>
+              <w:t>회전하도록하면</w:t>
+            </w:r>
+            <w:proofErr w:type="spellEnd"/>
+            <w:r>
+              <w:rPr>
+                <w:rFonts w:hint="eastAsia"/>
+              </w:rPr>
+              <w:t xml:space="preserve"> 되는데,</w:t>
+            </w:r>
+            <w:r>
+              <w:t xml:space="preserve"> up</w:t>
+            </w:r>
+            <w:r>
+              <w:rPr>
+                <w:rFonts w:hint="eastAsia"/>
+              </w:rPr>
+              <w:t xml:space="preserve">벡터는 회전하지 </w:t>
+            </w:r>
+            <w:proofErr w:type="spellStart"/>
+            <w:r>
+              <w:rPr>
+                <w:rFonts w:hint="eastAsia"/>
+              </w:rPr>
+              <w:t>않아도되어서</w:t>
+            </w:r>
+            <w:proofErr w:type="spellEnd"/>
+            <w:r>
+              <w:rPr>
+                <w:rFonts w:hint="eastAsia"/>
+              </w:rPr>
+              <w:t xml:space="preserve"> </w:t>
+            </w:r>
+            <w:r>
+              <w:t>up</w:t>
+            </w:r>
+            <w:r>
+              <w:rPr>
+                <w:rFonts w:hint="eastAsia"/>
+              </w:rPr>
+              <w:t xml:space="preserve">과 </w:t>
+            </w:r>
+            <w:r>
+              <w:t>look</w:t>
+            </w:r>
+            <w:r>
+              <w:rPr>
+                <w:rFonts w:hint="eastAsia"/>
+              </w:rPr>
+              <w:t>을 외적해서 r</w:t>
+            </w:r>
+            <w:r>
+              <w:t>ight</w:t>
+            </w:r>
+            <w:r>
+              <w:rPr>
+                <w:rFonts w:hint="eastAsia"/>
+              </w:rPr>
+              <w:t xml:space="preserve">를 </w:t>
+            </w:r>
+            <w:proofErr w:type="spellStart"/>
+            <w:r>
+              <w:rPr>
+                <w:rFonts w:hint="eastAsia"/>
+              </w:rPr>
+              <w:t>구하면되겠다고</w:t>
+            </w:r>
+            <w:proofErr w:type="spellEnd"/>
+            <w:r>
+              <w:rPr>
+                <w:rFonts w:hint="eastAsia"/>
+              </w:rPr>
+              <w:t xml:space="preserve"> 생각했는데 여전히 플레이어가 일그러지는 버그가 있었다.</w:t>
+            </w:r>
+            <w:r>
+              <w:t xml:space="preserve">... </w:t>
             </w:r>
           </w:p>
           <w:p/>
           <w:p>
+            <w:r>
+              <w:rPr>
+                <w:rFonts w:hint="eastAsia"/>
+              </w:rPr>
+              <w:t>0</w:t>
+            </w:r>
+            <w:r>
+              <w:t>1. 27</w:t>
+            </w:r>
+            <w:r>
+              <w:t xml:space="preserve"> (</w:t>
+            </w:r>
+            <w:r>
+              <w:rPr>
+                <w:rFonts w:hint="eastAsia"/>
+              </w:rPr>
+              <w:t>목)</w:t>
+            </w:r>
+          </w:p>
+          <w:p>
             <w:pPr>
-              <w:rPr>
-                <w:b/>
-                <w:bCs/>
-              </w:rPr>
+              <w:pStyle w:val="a4"/>
+              <w:numPr>
+                <w:ilvl w:val="0"/>
+                <w:numId w:val="28"/>
+              </w:numPr>
+              <w:ind w:leftChars="0"/>
             </w:pPr>
             <w:r>
               <w:rPr>
                 <w:rFonts w:hint="eastAsia"/>
-                <w:b/>
-                <w:bCs/>
-              </w:rPr>
-              <w:t>일별 공부 내용</w:t>
+              </w:rPr>
+              <w:t>I</w:t>
+            </w:r>
+            <w:r>
+              <w:t>nput</w:t>
+            </w:r>
+            <w:r>
+              <w:rPr>
+                <w:rFonts w:hint="eastAsia"/>
+              </w:rPr>
+              <w:t xml:space="preserve">과 </w:t>
+            </w:r>
+            <w:r>
+              <w:t xml:space="preserve">Timer </w:t>
+            </w:r>
+            <w:r>
+              <w:rPr>
+                <w:rFonts w:hint="eastAsia"/>
+              </w:rPr>
+              <w:t>부분 공부</w:t>
+            </w:r>
+          </w:p>
+          <w:p>
+            <w:pPr>
+              <w:pStyle w:val="a4"/>
+              <w:numPr>
+                <w:ilvl w:val="0"/>
+                <w:numId w:val="28"/>
+              </w:numPr>
+              <w:ind w:leftChars="0"/>
+            </w:pPr>
+            <w:r>
+              <w:rPr>
+                <w:rFonts w:hint="eastAsia"/>
+              </w:rPr>
+              <w:t>플레이어 회전 보간 버그 수정 성공!</w:t>
+            </w:r>
+            <w:r>
+              <w:br/>
+              <w:t xml:space="preserve">: </w:t>
+            </w:r>
+            <w:r>
+              <w:rPr>
+                <w:rFonts w:hint="eastAsia"/>
+              </w:rPr>
+              <w:t>외적 순서를 잘못 했었다.</w:t>
+            </w:r>
+            <w:r>
+              <w:t xml:space="preserve">.. </w:t>
+            </w:r>
+            <w:r>
+              <w:rPr>
+                <w:rFonts w:hint="eastAsia"/>
+              </w:rPr>
+              <w:t>궁극적 문제는 해결!</w:t>
+            </w:r>
+            <w:r>
+              <w:t xml:space="preserve"> </w:t>
+            </w:r>
+            <w:r>
+              <w:rPr>
+                <w:rFonts w:hint="eastAsia"/>
+              </w:rPr>
+              <w:t xml:space="preserve">하지만 아직 </w:t>
+            </w:r>
+            <w:r>
+              <w:t>180</w:t>
+            </w:r>
+            <w:r>
+              <w:rPr>
+                <w:rFonts w:hint="eastAsia"/>
+              </w:rPr>
+              <w:t xml:space="preserve">도 </w:t>
+            </w:r>
+            <w:proofErr w:type="gramStart"/>
+            <w:r>
+              <w:rPr>
+                <w:rFonts w:hint="eastAsia"/>
+              </w:rPr>
+              <w:t>회전 하는</w:t>
+            </w:r>
+            <w:proofErr w:type="gramEnd"/>
+            <w:r>
+              <w:rPr>
+                <w:rFonts w:hint="eastAsia"/>
+              </w:rPr>
+              <w:t xml:space="preserve"> 것은 문제 있음.</w:t>
+            </w:r>
+            <w:r>
+              <w:t xml:space="preserve"> </w:t>
+            </w:r>
+            <w:proofErr w:type="spellStart"/>
+            <w:r>
+              <w:rPr>
+                <w:rFonts w:hint="eastAsia"/>
+              </w:rPr>
+              <w:t>보간이</w:t>
+            </w:r>
+            <w:proofErr w:type="spellEnd"/>
+            <w:r>
+              <w:rPr>
+                <w:rFonts w:hint="eastAsia"/>
+              </w:rPr>
+              <w:t xml:space="preserve"> </w:t>
+            </w:r>
+            <w:r>
+              <w:t>(0,0,1) -&gt; (0,</w:t>
+            </w:r>
+            <w:proofErr w:type="gramStart"/>
+            <w:r>
+              <w:t>0,-</w:t>
+            </w:r>
+            <w:proofErr w:type="gramEnd"/>
+            <w:r>
+              <w:t>1)</w:t>
+            </w:r>
+            <w:r>
+              <w:rPr>
+                <w:rFonts w:hint="eastAsia"/>
+              </w:rPr>
+              <w:t xml:space="preserve">로 </w:t>
+            </w:r>
+            <w:proofErr w:type="spellStart"/>
+            <w:r>
+              <w:rPr>
+                <w:rFonts w:hint="eastAsia"/>
+              </w:rPr>
+              <w:t>될때</w:t>
+            </w:r>
+            <w:proofErr w:type="spellEnd"/>
+            <w:r>
+              <w:rPr>
+                <w:rFonts w:hint="eastAsia"/>
+              </w:rPr>
+              <w:t>,</w:t>
+            </w:r>
+            <w:r>
+              <w:t xml:space="preserve"> z</w:t>
+            </w:r>
+            <w:r>
+              <w:rPr>
+                <w:rFonts w:hint="eastAsia"/>
+              </w:rPr>
+              <w:t xml:space="preserve">값만 </w:t>
+            </w:r>
+            <w:proofErr w:type="spellStart"/>
+            <w:r>
+              <w:rPr>
+                <w:rFonts w:hint="eastAsia"/>
+              </w:rPr>
+              <w:t>보간되므로</w:t>
+            </w:r>
+            <w:proofErr w:type="spellEnd"/>
+            <w:r>
+              <w:rPr>
+                <w:rFonts w:hint="eastAsia"/>
+              </w:rPr>
+              <w:t xml:space="preserve"> 양수에서 음수로 바뀌는 순간 플레이어가 바로 회전하는 문제가 발생하는 듯하다.</w:t>
+            </w:r>
+            <w:r>
+              <w:t xml:space="preserve"> </w:t>
+            </w:r>
+            <w:r>
+              <w:rPr>
+                <w:rFonts w:hint="eastAsia"/>
+              </w:rPr>
+              <w:t xml:space="preserve">벡터를 </w:t>
+            </w:r>
+            <w:proofErr w:type="spellStart"/>
+            <w:r>
+              <w:rPr>
+                <w:rFonts w:hint="eastAsia"/>
+              </w:rPr>
+              <w:t>선형보간이</w:t>
+            </w:r>
+            <w:proofErr w:type="spellEnd"/>
+            <w:r>
+              <w:rPr>
+                <w:rFonts w:hint="eastAsia"/>
+              </w:rPr>
+              <w:t xml:space="preserve"> 아닌 </w:t>
+            </w:r>
+            <w:proofErr w:type="spellStart"/>
+            <w:r>
+              <w:rPr>
+                <w:rFonts w:hint="eastAsia"/>
+              </w:rPr>
+              <w:t>구형보간이</w:t>
+            </w:r>
+            <w:proofErr w:type="spellEnd"/>
+            <w:r>
+              <w:rPr>
+                <w:rFonts w:hint="eastAsia"/>
+              </w:rPr>
+              <w:t xml:space="preserve"> </w:t>
+            </w:r>
+            <w:proofErr w:type="spellStart"/>
+            <w:r>
+              <w:rPr>
+                <w:rFonts w:hint="eastAsia"/>
+              </w:rPr>
+              <w:t>되도록하는</w:t>
+            </w:r>
+            <w:proofErr w:type="spellEnd"/>
+            <w:r>
+              <w:rPr>
+                <w:rFonts w:hint="eastAsia"/>
+              </w:rPr>
+              <w:t xml:space="preserve"> 등 다른 방법을 </w:t>
+            </w:r>
+            <w:proofErr w:type="spellStart"/>
+            <w:r>
+              <w:rPr>
+                <w:rFonts w:hint="eastAsia"/>
+              </w:rPr>
+              <w:t>생각해야겠다</w:t>
+            </w:r>
+            <w:proofErr w:type="spellEnd"/>
+            <w:r>
+              <w:rPr>
+                <w:rFonts w:hint="eastAsia"/>
+              </w:rPr>
+              <w:t>.</w:t>
+            </w:r>
+          </w:p>
+          <w:p>
+            <w:pPr>
+              <w:pStyle w:val="a4"/>
+              <w:numPr>
+                <w:ilvl w:val="0"/>
+                <w:numId w:val="28"/>
+              </w:numPr>
+              <w:ind w:leftChars="0"/>
+            </w:pPr>
+            <w:r>
+              <w:rPr>
+                <w:rFonts w:hint="eastAsia"/>
+              </w:rPr>
+              <w:lastRenderedPageBreak/>
+              <w:t>카메라 마우스로 회전 구현</w:t>
+            </w:r>
+            <w:r>
+              <w:br/>
+              <w:t xml:space="preserve">: </w:t>
+            </w:r>
+            <w:r>
+              <w:rPr>
+                <w:rFonts w:hint="eastAsia"/>
+              </w:rPr>
+              <w:t>카메라 가까워지는 버그 있음</w:t>
+            </w:r>
+          </w:p>
+          <w:p/>
+          <w:p>
+            <w:r>
+              <w:rPr>
+                <w:rFonts w:hint="eastAsia"/>
+              </w:rPr>
+              <w:t>0</w:t>
+            </w:r>
+            <w:r>
+              <w:t>1. 28</w:t>
+            </w:r>
+            <w:r>
+              <w:t xml:space="preserve"> (</w:t>
+            </w:r>
+            <w:r>
+              <w:rPr>
+                <w:rFonts w:hint="eastAsia"/>
+              </w:rPr>
+              <w:t>금)</w:t>
+            </w:r>
+          </w:p>
+          <w:p>
+            <w:pPr>
+              <w:pStyle w:val="a4"/>
+              <w:numPr>
+                <w:ilvl w:val="0"/>
+                <w:numId w:val="28"/>
+              </w:numPr>
+              <w:ind w:leftChars="0"/>
+            </w:pPr>
+            <w:r>
+              <w:t>Component</w:t>
+            </w:r>
+            <w:r>
+              <w:t xml:space="preserve">, </w:t>
+            </w:r>
+            <w:r>
+              <w:t>Scene</w:t>
+            </w:r>
+            <w:r>
+              <w:rPr>
+                <w:rFonts w:hint="eastAsia"/>
+              </w:rPr>
+              <w:t xml:space="preserve"> 부분 공부</w:t>
+            </w:r>
+          </w:p>
+          <w:p/>
+          <w:p>
+            <w:r>
+              <w:rPr>
+                <w:rFonts w:hint="eastAsia"/>
+              </w:rPr>
+              <w:t>0</w:t>
+            </w:r>
+            <w:r>
+              <w:t>1. 29</w:t>
+            </w:r>
+            <w:r>
+              <w:t xml:space="preserve"> (</w:t>
+            </w:r>
+            <w:r>
+              <w:rPr>
+                <w:rFonts w:hint="eastAsia"/>
+              </w:rPr>
+              <w:t>토</w:t>
+            </w:r>
+            <w:r>
+              <w:t>)</w:t>
+            </w:r>
+          </w:p>
+          <w:p>
+            <w:pPr>
+              <w:pStyle w:val="a4"/>
+              <w:numPr>
+                <w:ilvl w:val="0"/>
+                <w:numId w:val="28"/>
+              </w:numPr>
+              <w:ind w:leftChars="0"/>
+            </w:pPr>
+            <w:r>
+              <w:rPr>
+                <w:rFonts w:hint="eastAsia"/>
+              </w:rPr>
+              <w:t>쉬었다.</w:t>
             </w:r>
           </w:p>
           <w:p/>
@@ -832,7 +2071,19 @@
               <w:rPr>
                 <w:rFonts w:hint="eastAsia"/>
               </w:rPr>
-              <w:t xml:space="preserve"> 안되고 </w:t>
+              <w:t xml:space="preserve"> 안되고</w:t>
+            </w:r>
+            <w:r>
+              <w:rPr>
+                <w:rFonts w:hint="eastAsia"/>
+              </w:rPr>
+              <w:t xml:space="preserve"> 유니티에서</w:t>
+            </w:r>
+            <w:r>
+              <w:rPr>
+                <w:rFonts w:hint="eastAsia"/>
+              </w:rPr>
+              <w:t xml:space="preserve"> </w:t>
             </w:r>
             <w:proofErr w:type="spellStart"/>
             <w:r>
@@ -862,14 +2113,37 @@
               </w:rPr>
               <w:t xml:space="preserve"> 정보를 얻어와서 처리해야한다.</w:t>
             </w:r>
-          </w:p>
-          <w:p>
-            <w:pPr>
-              <w:rPr>
-                <w:rFonts w:hint="eastAsia"/>
-              </w:rPr>
-            </w:pPr>
-          </w:p>
+            <w:r>
+              <w:t xml:space="preserve"> Mesh Component</w:t>
+            </w:r>
+            <w:r>
+              <w:rPr>
+                <w:rFonts w:hint="eastAsia"/>
+              </w:rPr>
+              <w:t xml:space="preserve">의 </w:t>
+            </w:r>
+            <w:r>
+              <w:t>Bounds</w:t>
+            </w:r>
+            <w:r>
+              <w:rPr>
+                <w:rFonts w:hint="eastAsia"/>
+              </w:rPr>
+              <w:t xml:space="preserve">라는 구조체안에 </w:t>
+            </w:r>
+            <w:proofErr w:type="spellStart"/>
+            <w:r>
+              <w:t>MaxExtentes</w:t>
+            </w:r>
+            <w:proofErr w:type="spellEnd"/>
+            <w:r>
+              <w:rPr>
+                <w:rFonts w:hint="eastAsia"/>
+              </w:rPr>
+              <w:t>정보가 있어서 이를 사용하면 될 듯하다.</w:t>
+            </w:r>
+          </w:p>
+          <w:p/>
           <w:p>
             <w:pPr>
               <w:pStyle w:val="a4"/>
@@ -903,6 +2177,15 @@
               </w:rPr>
               <w:t>디자인 패턴에 대해 공부하고 코드를 어느정도 작성했다.</w:t>
             </w:r>
+            <w:r>
+              <w:t xml:space="preserve"> </w:t>
+            </w:r>
+            <w:r>
+              <w:rPr>
+                <w:rFonts w:hint="eastAsia"/>
+              </w:rPr>
+              <w:t>여러 디자인 패턴의 이론도 대강 공부하였고 어떤 패턴을 쓰면 효율적일지 많이 생각했다.</w:t>
+            </w:r>
           </w:p>
           <w:p/>
           <w:p>
@@ -913,9 +2196,6 @@
                 <w:numId w:val="25"/>
               </w:numPr>
               <w:ind w:leftChars="0"/>
-              <w:rPr>
-                <w:rFonts w:hint="eastAsia"/>
-              </w:rPr>
             </w:pPr>
             <w:r>
               <w:rPr>
@@ -955,19 +2235,32 @@
             <w:r>
               <w:t xml:space="preserve"> </w:t>
             </w:r>
-            <w:proofErr w:type="spellStart"/>
-            <w:r>
-              <w:rPr>
-                <w:rFonts w:hint="eastAsia"/>
-              </w:rPr>
-              <w:t>씬을</w:t>
-            </w:r>
-            <w:proofErr w:type="spellEnd"/>
-            <w:r>
-              <w:rPr>
-                <w:rFonts w:hint="eastAsia"/>
-              </w:rPr>
-              <w:t xml:space="preserve"> 쉽게 접근 가능하다.</w:t>
+            <w:r>
+              <w:rPr>
+                <w:rFonts w:hint="eastAsia"/>
+              </w:rPr>
+              <w:t>씬</w:t>
+            </w:r>
+            <w:r>
+              <w:rPr>
+                <w:rFonts w:hint="eastAsia"/>
+              </w:rPr>
+              <w:t xml:space="preserve"> 등</w:t>
+            </w:r>
+            <w:r>
+              <w:rPr>
+                <w:rFonts w:hint="eastAsia"/>
+              </w:rPr>
+              <w:t>을 쉽게 접근 가능하</w:t>
+            </w:r>
+            <w:r>
+              <w:rPr>
+                <w:rFonts w:hint="eastAsia"/>
+              </w:rPr>
+              <w:t>도록 하였다.</w:t>
+            </w:r>
+            <w:r>
+              <w:t xml:space="preserve"> </w:t>
             </w:r>
           </w:p>
           <w:p/>
@@ -975,7 +2268,7 @@
       </w:tr>
       <w:tr>
         <w:trPr>
-          <w:trHeight w:val="2258"/>
+          <w:trHeight w:val="983"/>
           <w:jc w:val="center"/>
         </w:trPr>
         <w:tc>
@@ -1080,7 +2373,6 @@
               </w:numPr>
               <w:ind w:leftChars="0"/>
               <w:rPr>
-                <w:rFonts w:hint="eastAsia"/>
                 <w:szCs w:val="20"/>
               </w:rPr>
             </w:pPr>
@@ -1091,6 +2383,19 @@
               </w:rPr>
               <w:t>설 연휴에 푹 쉬었다가 오기.</w:t>
             </w:r>
+          </w:p>
+          <w:p>
+            <w:pPr>
+              <w:pStyle w:val="a4"/>
+              <w:numPr>
+                <w:ilvl w:val="0"/>
+                <w:numId w:val="24"/>
+              </w:numPr>
+              <w:ind w:leftChars="0"/>
+              <w:rPr>
+                <w:szCs w:val="20"/>
+              </w:rPr>
+            </w:pPr>
           </w:p>
           <w:p>
             <w:pPr>
@@ -1139,6 +2444,133 @@
                 <w:rFonts w:hint="eastAsia"/>
               </w:rPr>
               <w:t>주간 목표</w:t>
+            </w:r>
+          </w:p>
+          <w:p>
+            <w:pPr>
+              <w:pStyle w:val="a4"/>
+              <w:numPr>
+                <w:ilvl w:val="0"/>
+                <w:numId w:val="33"/>
+              </w:numPr>
+              <w:ind w:leftChars="0"/>
+            </w:pPr>
+            <w:r>
+              <w:rPr>
+                <w:rFonts w:hint="eastAsia"/>
+              </w:rPr>
+              <w:t>카메라 방향으로 플레이어의 좌표축 변경</w:t>
+            </w:r>
+          </w:p>
+          <w:p>
+            <w:pPr>
+              <w:pStyle w:val="a4"/>
+              <w:numPr>
+                <w:ilvl w:val="0"/>
+                <w:numId w:val="33"/>
+              </w:numPr>
+              <w:ind w:leftChars="0"/>
+            </w:pPr>
+            <w:r>
+              <w:rPr>
+                <w:rFonts w:hint="eastAsia"/>
+              </w:rPr>
+              <w:t>카메라 가까워지는 버그 수정</w:t>
+            </w:r>
+          </w:p>
+          <w:p>
+            <w:pPr>
+              <w:pStyle w:val="a4"/>
+              <w:numPr>
+                <w:ilvl w:val="0"/>
+                <w:numId w:val="33"/>
+              </w:numPr>
+              <w:ind w:leftChars="0"/>
+            </w:pPr>
+            <w:r>
+              <w:rPr>
+                <w:rFonts w:hint="eastAsia"/>
+              </w:rPr>
+              <w:t>1</w:t>
+            </w:r>
+            <w:r>
+              <w:t xml:space="preserve">80 </w:t>
+            </w:r>
+            <w:r>
+              <w:rPr>
+                <w:rFonts w:hint="eastAsia"/>
+              </w:rPr>
+              <w:t>회전 시 보간 안되는 문제 해결</w:t>
+            </w:r>
+          </w:p>
+          <w:p>
+            <w:pPr>
+              <w:pStyle w:val="a4"/>
+              <w:numPr>
+                <w:ilvl w:val="0"/>
+                <w:numId w:val="33"/>
+              </w:numPr>
+              <w:ind w:leftChars="0"/>
+            </w:pPr>
+            <w:r>
+              <w:rPr>
+                <w:rFonts w:hint="eastAsia"/>
+              </w:rPr>
+              <w:t xml:space="preserve">플레이어 </w:t>
+            </w:r>
+            <w:r>
+              <w:t xml:space="preserve">idle -&gt; run </w:t>
+            </w:r>
+            <w:r>
+              <w:rPr>
+                <w:rFonts w:hint="eastAsia"/>
+              </w:rPr>
+              <w:t xml:space="preserve">애니메이션 </w:t>
+            </w:r>
+            <w:proofErr w:type="spellStart"/>
+            <w:r>
+              <w:rPr>
+                <w:rFonts w:hint="eastAsia"/>
+              </w:rPr>
+              <w:t>블렌딩</w:t>
+            </w:r>
+            <w:proofErr w:type="spellEnd"/>
+          </w:p>
+          <w:p>
+            <w:pPr>
+              <w:pStyle w:val="a4"/>
+              <w:numPr>
+                <w:ilvl w:val="0"/>
+                <w:numId w:val="33"/>
+              </w:numPr>
+              <w:ind w:leftChars="0"/>
+            </w:pPr>
+            <w:r>
+              <w:rPr>
+                <w:rFonts w:hint="eastAsia"/>
+              </w:rPr>
+              <w:t xml:space="preserve">플레이어 </w:t>
+            </w:r>
+            <w:r>
+              <w:t xml:space="preserve">idle </w:t>
+            </w:r>
+            <w:r>
+              <w:rPr>
+                <w:rFonts w:hint="eastAsia"/>
+              </w:rPr>
+              <w:t xml:space="preserve">구현 </w:t>
+            </w:r>
+            <w:r>
+              <w:t>(</w:t>
+            </w:r>
+            <w:r>
+              <w:rPr>
+                <w:rFonts w:hint="eastAsia"/>
+              </w:rPr>
+              <w:t xml:space="preserve">공격 모드일 때의 </w:t>
+            </w:r>
+            <w:r>
+              <w:t>idle)</w:t>
             </w:r>
           </w:p>
           <w:p/>
@@ -1214,14 +2646,12 @@
                 <w:numId w:val="26"/>
               </w:numPr>
               <w:ind w:leftChars="0"/>
-              <w:rPr>
-                <w:rFonts w:hint="eastAsia"/>
-              </w:rPr>
             </w:pPr>
             <w:r>
               <w:rPr>
                 <w:rFonts w:hint="eastAsia"/>
               </w:rPr>
+              <w:lastRenderedPageBreak/>
               <w:t xml:space="preserve">유니티에서 </w:t>
             </w:r>
             <w:proofErr w:type="spellStart"/>
@@ -1287,6 +2717,7 @@
               <w:rPr>
                 <w:rFonts w:hint="eastAsia"/>
               </w:rPr>
+              <w:lastRenderedPageBreak/>
               <w:t>문제점</w:t>
             </w:r>
           </w:p>
@@ -1336,6 +2767,100 @@
               <w:t>윤성주</w:t>
             </w:r>
             <w:proofErr w:type="spellEnd"/>
+          </w:p>
+          <w:p>
+            <w:pPr>
+              <w:pStyle w:val="a4"/>
+              <w:numPr>
+                <w:ilvl w:val="0"/>
+                <w:numId w:val="32"/>
+              </w:numPr>
+              <w:ind w:leftChars="0"/>
+            </w:pPr>
+            <w:r>
+              <w:rPr>
+                <w:rFonts w:hint="eastAsia"/>
+              </w:rPr>
+              <w:t>플레이어 회전 버그를 해결하느라 많은 시간을 썼다.</w:t>
+            </w:r>
+            <w:r>
+              <w:t xml:space="preserve"> </w:t>
+            </w:r>
+            <w:r>
+              <w:rPr>
+                <w:rFonts w:hint="eastAsia"/>
+              </w:rPr>
+              <w:t xml:space="preserve">버그가 오랫동안 해결이 </w:t>
+            </w:r>
+            <w:proofErr w:type="spellStart"/>
+            <w:r>
+              <w:rPr>
+                <w:rFonts w:hint="eastAsia"/>
+              </w:rPr>
+              <w:t>안되서</w:t>
+            </w:r>
+            <w:proofErr w:type="spellEnd"/>
+            <w:r>
+              <w:rPr>
+                <w:rFonts w:hint="eastAsia"/>
+              </w:rPr>
+              <w:t xml:space="preserve"> 계속 그 문제를 잡고 있으니 새로운 방법이 생각이 </w:t>
+            </w:r>
+            <w:proofErr w:type="spellStart"/>
+            <w:r>
+              <w:rPr>
+                <w:rFonts w:hint="eastAsia"/>
+              </w:rPr>
+              <w:t>안나고</w:t>
+            </w:r>
+            <w:proofErr w:type="spellEnd"/>
+            <w:r>
+              <w:rPr>
+                <w:rFonts w:hint="eastAsia"/>
+              </w:rPr>
+              <w:t xml:space="preserve"> 계속 같은 방법만 생각하고 있었다.</w:t>
+            </w:r>
+            <w:r>
+              <w:t xml:space="preserve"> </w:t>
+            </w:r>
+            <w:r>
+              <w:rPr>
+                <w:rFonts w:hint="eastAsia"/>
+              </w:rPr>
+              <w:t>근데,</w:t>
+            </w:r>
+            <w:r>
+              <w:t xml:space="preserve"> </w:t>
+            </w:r>
+            <w:r>
+              <w:rPr>
+                <w:rFonts w:hint="eastAsia"/>
+              </w:rPr>
+              <w:t>팀원과 회의할 때 이 문제에 대해 논의하면서 바로 해결했다.</w:t>
+            </w:r>
+            <w:r>
+              <w:t xml:space="preserve"> </w:t>
+            </w:r>
+            <w:r>
+              <w:rPr>
+                <w:rFonts w:hint="eastAsia"/>
+              </w:rPr>
+              <w:t xml:space="preserve">앞으로 오랫동안 생각해도 해결되지 않는 버그가 있다면 꼭 팀원에게 문제점에 대해 논의하는 시간을 </w:t>
+            </w:r>
+            <w:proofErr w:type="spellStart"/>
+            <w:r>
+              <w:rPr>
+                <w:rFonts w:hint="eastAsia"/>
+              </w:rPr>
+              <w:t>가져야겠다</w:t>
+            </w:r>
+            <w:proofErr w:type="spellEnd"/>
+            <w:r>
+              <w:rPr>
+                <w:rFonts w:hint="eastAsia"/>
+              </w:rPr>
+              <w:t>.</w:t>
+            </w:r>
           </w:p>
           <w:p/>
           <w:p/>
@@ -1386,9 +2911,6 @@
                 <w:numId w:val="27"/>
               </w:numPr>
               <w:ind w:leftChars="0"/>
-              <w:rPr>
-                <w:rFonts w:hint="eastAsia"/>
-              </w:rPr>
             </w:pPr>
             <w:r>
               <w:rPr>
@@ -1517,6 +3039,92 @@
 <file path=word/numbering.xml><?xml version="1.0" encoding="utf-8"?>
 <w:numbering xmlns:wpc="http://schemas.microsoft.com/office/word/2010/wordprocessingCanvas" xmlns:cx="http://schemas.microsoft.com/office/drawing/2014/chartex" xmlns:cx1="http://schemas.microsoft.com/office/drawing/2015/9/8/chartex" xmlns:cx2="http://schemas.microsoft.com/office/drawing/2015/10/21/chartex" xmlns:cx3="http://schemas.microsoft.com/office/drawing/2016/5/9/chartex" xmlns:cx4="http://schemas.microsoft.com/office/drawing/2016/5/10/chartex" xmlns:cx5="http://schemas.microsoft.com/office/drawing/2016/5/11/chartex" xmlns:cx6="http://schemas.microsoft.com/office/drawing/2016/5/12/chartex" xmlns:cx7="http://schemas.microsoft.com/office/drawing/2016/5/13/chartex" xmlns:cx8="http://schemas.microsoft.com/office/drawing/2016/5/14/chartex" xmlns:mc="http://schemas.openxmlformats.org/markup-compatibility/2006" xmlns:aink="http://schemas.microsoft.com/office/drawing/2016/ink" xmlns:am3d="http://schemas.microsoft.com/office/drawing/2017/model3d" xmlns:o="urn:schemas-microsoft-com:office:office" xmlns:r="http://schemas.openxmlformats.org/officeDocument/2006/relationships" xmlns:m="http://schemas.openxmlformats.org/officeDocument/2006/math" xmlns:v="urn:schemas-microsoft-com:vml" xmlns:wp14="http://schemas.microsoft.com/office/word/2010/wordprocessingDrawing" xmlns:wp="http://schemas.openxmlformats.org/drawingml/2006/wordprocessingDrawing" xmlns:w10="urn:schemas-microsoft-com:office:word" xmlns:w="http://schemas.openxmlformats.org/wordprocessingml/2006/main" xmlns:w14="http://schemas.microsoft.com/office/word/2010/wordml" xmlns:w15="http://schemas.microsoft.com/office/word/2012/wordml" xmlns:w16cex="http://schemas.microsoft.com/office/word/2018/wordml/cex" xmlns:w16cid="http://schemas.microsoft.com/office/word/2016/wordml/cid" xmlns:w16="http://schemas.microsoft.com/office/word/2018/wordml" xmlns:w16sdtdh="http://schemas.microsoft.com/office/word/2020/wordml/sdtdatahash" xmlns:w16se="http://schemas.microsoft.com/office/word/2015/wordml/symex" xmlns:wpg="http://schemas.microsoft.com/office/word/2010/wordprocessingGroup" xmlns:wpi="http://schemas.microsoft.com/office/word/2010/wordprocessingInk" xmlns:wne="http://schemas.microsoft.com/office/word/2006/wordml" xmlns:wps="http://schemas.microsoft.com/office/word/2010/wordprocessingShape" mc:Ignorable="w14 w15 w16se w16cid w16 w16cex w16sdtdh wp14">
   <w:abstractNum w:abstractNumId="0" w15:restartNumberingAfterBreak="0">
+    <w:nsid w:val="11506F9D"/>
+    <w:multiLevelType w:val="hybridMultilevel"/>
+    <w:tmpl w:val="3C5606C0"/>
+    <w:lvl w:ilvl="0" w:tplc="0409000F">
+      <w:start w:val="1"/>
+      <w:numFmt w:val="decimal"/>
+      <w:lvlText w:val="%1."/>
+      <w:lvlJc w:val="left"/>
+      <w:pPr>
+        <w:ind w:left="800" w:hanging="400"/>
+      </w:pPr>
+    </w:lvl>
+    <w:lvl w:ilvl="1" w:tplc="04090019" w:tentative="1">
+      <w:start w:val="1"/>
+      <w:numFmt w:val="upperLetter"/>
+      <w:lvlText w:val="%2."/>
+      <w:lvlJc w:val="left"/>
+      <w:pPr>
+        <w:ind w:left="1200" w:hanging="400"/>
+      </w:pPr>
+    </w:lvl>
+    <w:lvl w:ilvl="2" w:tplc="0409001B" w:tentative="1">
+      <w:start w:val="1"/>
+      <w:numFmt w:val="lowerRoman"/>
+      <w:lvlText w:val="%3."/>
+      <w:lvlJc w:val="right"/>
+      <w:pPr>
+        <w:ind w:left="1600" w:hanging="400"/>
+      </w:pPr>
+    </w:lvl>
+    <w:lvl w:ilvl="3" w:tplc="0409000F" w:tentative="1">
+      <w:start w:val="1"/>
+      <w:numFmt w:val="decimal"/>
+      <w:lvlText w:val="%4."/>
+      <w:lvlJc w:val="left"/>
+      <w:pPr>
+        <w:ind w:left="2000" w:hanging="400"/>
+      </w:pPr>
+    </w:lvl>
+    <w:lvl w:ilvl="4" w:tplc="04090019" w:tentative="1">
+      <w:start w:val="1"/>
+      <w:numFmt w:val="upperLetter"/>
+      <w:lvlText w:val="%5."/>
+      <w:lvlJc w:val="left"/>
+      <w:pPr>
+        <w:ind w:left="2400" w:hanging="400"/>
+      </w:pPr>
+    </w:lvl>
+    <w:lvl w:ilvl="5" w:tplc="0409001B" w:tentative="1">
+      <w:start w:val="1"/>
+      <w:numFmt w:val="lowerRoman"/>
+      <w:lvlText w:val="%6."/>
+      <w:lvlJc w:val="right"/>
+      <w:pPr>
+        <w:ind w:left="2800" w:hanging="400"/>
+      </w:pPr>
+    </w:lvl>
+    <w:lvl w:ilvl="6" w:tplc="0409000F" w:tentative="1">
+      <w:start w:val="1"/>
+      <w:numFmt w:val="decimal"/>
+      <w:lvlText w:val="%7."/>
+      <w:lvlJc w:val="left"/>
+      <w:pPr>
+        <w:ind w:left="3200" w:hanging="400"/>
+      </w:pPr>
+    </w:lvl>
+    <w:lvl w:ilvl="7" w:tplc="04090019" w:tentative="1">
+      <w:start w:val="1"/>
+      <w:numFmt w:val="upperLetter"/>
+      <w:lvlText w:val="%8."/>
+      <w:lvlJc w:val="left"/>
+      <w:pPr>
+        <w:ind w:left="3600" w:hanging="400"/>
+      </w:pPr>
+    </w:lvl>
+    <w:lvl w:ilvl="8" w:tplc="0409001B" w:tentative="1">
+      <w:start w:val="1"/>
+      <w:numFmt w:val="lowerRoman"/>
+      <w:lvlText w:val="%9."/>
+      <w:lvlJc w:val="right"/>
+      <w:pPr>
+        <w:ind w:left="4000" w:hanging="400"/>
+      </w:pPr>
+    </w:lvl>
+  </w:abstractNum>
+  <w:abstractNum w:abstractNumId="1" w15:restartNumberingAfterBreak="0">
     <w:nsid w:val="164752B7"/>
     <w:multiLevelType w:val="hybridMultilevel"/>
     <w:tmpl w:val="9B3A9A70"/>
@@ -1626,7 +3234,7 @@
       </w:rPr>
     </w:lvl>
   </w:abstractNum>
-  <w:abstractNum w:abstractNumId="1" w15:restartNumberingAfterBreak="0">
+  <w:abstractNum w:abstractNumId="2" w15:restartNumberingAfterBreak="0">
     <w:nsid w:val="1F2F0DB3"/>
     <w:multiLevelType w:val="hybridMultilevel"/>
     <w:tmpl w:val="5674FE46"/>
@@ -1738,7 +3346,7 @@
       </w:rPr>
     </w:lvl>
   </w:abstractNum>
-  <w:abstractNum w:abstractNumId="2" w15:restartNumberingAfterBreak="0">
+  <w:abstractNum w:abstractNumId="3" w15:restartNumberingAfterBreak="0">
     <w:nsid w:val="21434B39"/>
     <w:multiLevelType w:val="hybridMultilevel"/>
     <w:tmpl w:val="0F72FE9E"/>
@@ -1850,7 +3458,7 @@
       </w:rPr>
     </w:lvl>
   </w:abstractNum>
-  <w:abstractNum w:abstractNumId="3" w15:restartNumberingAfterBreak="0">
+  <w:abstractNum w:abstractNumId="4" w15:restartNumberingAfterBreak="0">
     <w:nsid w:val="21CD64C2"/>
     <w:multiLevelType w:val="hybridMultilevel"/>
     <w:tmpl w:val="5AE0B198"/>
@@ -1962,7 +3570,119 @@
       </w:rPr>
     </w:lvl>
   </w:abstractNum>
-  <w:abstractNum w:abstractNumId="4" w15:restartNumberingAfterBreak="0">
+  <w:abstractNum w:abstractNumId="5" w15:restartNumberingAfterBreak="0">
+    <w:nsid w:val="261D72FB"/>
+    <w:multiLevelType w:val="hybridMultilevel"/>
+    <w:tmpl w:val="D3B8CA6E"/>
+    <w:lvl w:ilvl="0" w:tplc="EDE4D420">
+      <w:numFmt w:val="bullet"/>
+      <w:lvlText w:val="-"/>
+      <w:lvlJc w:val="left"/>
+      <w:pPr>
+        <w:ind w:left="800" w:hanging="400"/>
+      </w:pPr>
+      <w:rPr>
+        <w:rFonts w:ascii="맑은 고딕" w:eastAsia="맑은 고딕" w:hAnsi="맑은 고딕" w:cstheme="minorBidi" w:hint="eastAsia"/>
+      </w:rPr>
+    </w:lvl>
+    <w:lvl w:ilvl="1" w:tplc="04090003" w:tentative="1">
+      <w:start w:val="1"/>
+      <w:numFmt w:val="bullet"/>
+      <w:lvlText w:val=""/>
+      <w:lvlJc w:val="left"/>
+      <w:pPr>
+        <w:ind w:left="1200" w:hanging="400"/>
+      </w:pPr>
+      <w:rPr>
+        <w:rFonts w:ascii="Wingdings" w:hAnsi="Wingdings" w:hint="default"/>
+      </w:rPr>
+    </w:lvl>
+    <w:lvl w:ilvl="2" w:tplc="04090005" w:tentative="1">
+      <w:start w:val="1"/>
+      <w:numFmt w:val="bullet"/>
+      <w:lvlText w:val=""/>
+      <w:lvlJc w:val="left"/>
+      <w:pPr>
+        <w:ind w:left="1600" w:hanging="400"/>
+      </w:pPr>
+      <w:rPr>
+        <w:rFonts w:ascii="Wingdings" w:hAnsi="Wingdings" w:hint="default"/>
+      </w:rPr>
+    </w:lvl>
+    <w:lvl w:ilvl="3" w:tplc="04090001" w:tentative="1">
+      <w:start w:val="1"/>
+      <w:numFmt w:val="bullet"/>
+      <w:lvlText w:val=""/>
+      <w:lvlJc w:val="left"/>
+      <w:pPr>
+        <w:ind w:left="2000" w:hanging="400"/>
+      </w:pPr>
+      <w:rPr>
+        <w:rFonts w:ascii="Wingdings" w:hAnsi="Wingdings" w:hint="default"/>
+      </w:rPr>
+    </w:lvl>
+    <w:lvl w:ilvl="4" w:tplc="04090003" w:tentative="1">
+      <w:start w:val="1"/>
+      <w:numFmt w:val="bullet"/>
+      <w:lvlText w:val=""/>
+      <w:lvlJc w:val="left"/>
+      <w:pPr>
+        <w:ind w:left="2400" w:hanging="400"/>
+      </w:pPr>
+      <w:rPr>
+        <w:rFonts w:ascii="Wingdings" w:hAnsi="Wingdings" w:hint="default"/>
+      </w:rPr>
+    </w:lvl>
+    <w:lvl w:ilvl="5" w:tplc="04090005" w:tentative="1">
+      <w:start w:val="1"/>
+      <w:numFmt w:val="bullet"/>
+      <w:lvlText w:val=""/>
+      <w:lvlJc w:val="left"/>
+      <w:pPr>
+        <w:ind w:left="2800" w:hanging="400"/>
+      </w:pPr>
+      <w:rPr>
+        <w:rFonts w:ascii="Wingdings" w:hAnsi="Wingdings" w:hint="default"/>
+      </w:rPr>
+    </w:lvl>
+    <w:lvl w:ilvl="6" w:tplc="04090001" w:tentative="1">
+      <w:start w:val="1"/>
+      <w:numFmt w:val="bullet"/>
+      <w:lvlText w:val=""/>
+      <w:lvlJc w:val="left"/>
+      <w:pPr>
+        <w:ind w:left="3200" w:hanging="400"/>
+      </w:pPr>
+      <w:rPr>
+        <w:rFonts w:ascii="Wingdings" w:hAnsi="Wingdings" w:hint="default"/>
+      </w:rPr>
+    </w:lvl>
+    <w:lvl w:ilvl="7" w:tplc="04090003" w:tentative="1">
+      <w:start w:val="1"/>
+      <w:numFmt w:val="bullet"/>
+      <w:lvlText w:val=""/>
+      <w:lvlJc w:val="left"/>
+      <w:pPr>
+        <w:ind w:left="3600" w:hanging="400"/>
+      </w:pPr>
+      <w:rPr>
+        <w:rFonts w:ascii="Wingdings" w:hAnsi="Wingdings" w:hint="default"/>
+      </w:rPr>
+    </w:lvl>
+    <w:lvl w:ilvl="8" w:tplc="04090005" w:tentative="1">
+      <w:start w:val="1"/>
+      <w:numFmt w:val="bullet"/>
+      <w:lvlText w:val=""/>
+      <w:lvlJc w:val="left"/>
+      <w:pPr>
+        <w:ind w:left="4000" w:hanging="400"/>
+      </w:pPr>
+      <w:rPr>
+        <w:rFonts w:ascii="Wingdings" w:hAnsi="Wingdings" w:hint="default"/>
+      </w:rPr>
+    </w:lvl>
+  </w:abstractNum>
+  <w:abstractNum w:abstractNumId="6" w15:restartNumberingAfterBreak="0">
     <w:nsid w:val="2AAC388E"/>
     <w:multiLevelType w:val="hybridMultilevel"/>
     <w:tmpl w:val="C2581D50"/>
@@ -2074,7 +3794,117 @@
       </w:rPr>
     </w:lvl>
   </w:abstractNum>
-  <w:abstractNum w:abstractNumId="5" w15:restartNumberingAfterBreak="0">
+  <w:abstractNum w:abstractNumId="7" w15:restartNumberingAfterBreak="0">
+    <w:nsid w:val="2AF366C8"/>
+    <w:multiLevelType w:val="hybridMultilevel"/>
+    <w:tmpl w:val="C4E88D2A"/>
+    <w:lvl w:ilvl="0" w:tplc="04090011">
+      <w:start w:val="1"/>
+      <w:numFmt w:val="decimalEnclosedCircle"/>
+      <w:lvlText w:val="%1"/>
+      <w:lvlJc w:val="left"/>
+      <w:rPr>
+        <w:rFonts w:hint="eastAsia"/>
+      </w:rPr>
+    </w:lvl>
+    <w:lvl w:ilvl="1" w:tplc="FFFFFFFF" w:tentative="1">
+      <w:start w:val="1"/>
+      <w:numFmt w:val="bullet"/>
+      <w:lvlText w:val=""/>
+      <w:lvlJc w:val="left"/>
+      <w:pPr>
+        <w:ind w:left="1200" w:hanging="400"/>
+      </w:pPr>
+      <w:rPr>
+        <w:rFonts w:ascii="Wingdings" w:hAnsi="Wingdings" w:hint="default"/>
+      </w:rPr>
+    </w:lvl>
+    <w:lvl w:ilvl="2" w:tplc="FFFFFFFF" w:tentative="1">
+      <w:start w:val="1"/>
+      <w:numFmt w:val="bullet"/>
+      <w:lvlText w:val=""/>
+      <w:lvlJc w:val="left"/>
+      <w:pPr>
+        <w:ind w:left="1600" w:hanging="400"/>
+      </w:pPr>
+      <w:rPr>
+        <w:rFonts w:ascii="Wingdings" w:hAnsi="Wingdings" w:hint="default"/>
+      </w:rPr>
+    </w:lvl>
+    <w:lvl w:ilvl="3" w:tplc="FFFFFFFF" w:tentative="1">
+      <w:start w:val="1"/>
+      <w:numFmt w:val="bullet"/>
+      <w:lvlText w:val=""/>
+      <w:lvlJc w:val="left"/>
+      <w:pPr>
+        <w:ind w:left="2000" w:hanging="400"/>
+      </w:pPr>
+      <w:rPr>
+        <w:rFonts w:ascii="Wingdings" w:hAnsi="Wingdings" w:hint="default"/>
+      </w:rPr>
+    </w:lvl>
+    <w:lvl w:ilvl="4" w:tplc="FFFFFFFF" w:tentative="1">
+      <w:start w:val="1"/>
+      <w:numFmt w:val="bullet"/>
+      <w:lvlText w:val=""/>
+      <w:lvlJc w:val="left"/>
+      <w:pPr>
+        <w:ind w:left="2400" w:hanging="400"/>
+      </w:pPr>
+      <w:rPr>
+        <w:rFonts w:ascii="Wingdings" w:hAnsi="Wingdings" w:hint="default"/>
+      </w:rPr>
+    </w:lvl>
+    <w:lvl w:ilvl="5" w:tplc="FFFFFFFF" w:tentative="1">
+      <w:start w:val="1"/>
+      <w:numFmt w:val="bullet"/>
+      <w:lvlText w:val=""/>
+      <w:lvlJc w:val="left"/>
+      <w:pPr>
+        <w:ind w:left="2800" w:hanging="400"/>
+      </w:pPr>
+      <w:rPr>
+        <w:rFonts w:ascii="Wingdings" w:hAnsi="Wingdings" w:hint="default"/>
+      </w:rPr>
+    </w:lvl>
+    <w:lvl w:ilvl="6" w:tplc="FFFFFFFF" w:tentative="1">
+      <w:start w:val="1"/>
+      <w:numFmt w:val="bullet"/>
+      <w:lvlText w:val=""/>
+      <w:lvlJc w:val="left"/>
+      <w:pPr>
+        <w:ind w:left="3200" w:hanging="400"/>
+      </w:pPr>
+      <w:rPr>
+        <w:rFonts w:ascii="Wingdings" w:hAnsi="Wingdings" w:hint="default"/>
+      </w:rPr>
+    </w:lvl>
+    <w:lvl w:ilvl="7" w:tplc="FFFFFFFF" w:tentative="1">
+      <w:start w:val="1"/>
+      <w:numFmt w:val="bullet"/>
+      <w:lvlText w:val=""/>
+      <w:lvlJc w:val="left"/>
+      <w:pPr>
+        <w:ind w:left="3600" w:hanging="400"/>
+      </w:pPr>
+      <w:rPr>
+        <w:rFonts w:ascii="Wingdings" w:hAnsi="Wingdings" w:hint="default"/>
+      </w:rPr>
+    </w:lvl>
+    <w:lvl w:ilvl="8" w:tplc="FFFFFFFF" w:tentative="1">
+      <w:start w:val="1"/>
+      <w:numFmt w:val="bullet"/>
+      <w:lvlText w:val=""/>
+      <w:lvlJc w:val="left"/>
+      <w:pPr>
+        <w:ind w:left="4000" w:hanging="400"/>
+      </w:pPr>
+      <w:rPr>
+        <w:rFonts w:ascii="Wingdings" w:hAnsi="Wingdings" w:hint="default"/>
+      </w:rPr>
+    </w:lvl>
+  </w:abstractNum>
+  <w:abstractNum w:abstractNumId="8" w15:restartNumberingAfterBreak="0">
     <w:nsid w:val="33173593"/>
     <w:multiLevelType w:val="hybridMultilevel"/>
     <w:tmpl w:val="19FEA3AE"/>
@@ -2160,7 +3990,7 @@
       </w:pPr>
     </w:lvl>
   </w:abstractNum>
-  <w:abstractNum w:abstractNumId="6" w15:restartNumberingAfterBreak="0">
+  <w:abstractNum w:abstractNumId="9" w15:restartNumberingAfterBreak="0">
     <w:nsid w:val="3851393A"/>
     <w:multiLevelType w:val="hybridMultilevel"/>
     <w:tmpl w:val="34063330"/>
@@ -2250,7 +4080,7 @@
       </w:pPr>
     </w:lvl>
   </w:abstractNum>
-  <w:abstractNum w:abstractNumId="7" w15:restartNumberingAfterBreak="0">
+  <w:abstractNum w:abstractNumId="10" w15:restartNumberingAfterBreak="0">
     <w:nsid w:val="3BA85BA8"/>
     <w:multiLevelType w:val="hybridMultilevel"/>
     <w:tmpl w:val="FB045F96"/>
@@ -2336,7 +4166,7 @@
       </w:pPr>
     </w:lvl>
   </w:abstractNum>
-  <w:abstractNum w:abstractNumId="8" w15:restartNumberingAfterBreak="0">
+  <w:abstractNum w:abstractNumId="11" w15:restartNumberingAfterBreak="0">
     <w:nsid w:val="3BB5400F"/>
     <w:multiLevelType w:val="hybridMultilevel"/>
     <w:tmpl w:val="65C23E4A"/>
@@ -2422,7 +4252,7 @@
       </w:pPr>
     </w:lvl>
   </w:abstractNum>
-  <w:abstractNum w:abstractNumId="9" w15:restartNumberingAfterBreak="0">
+  <w:abstractNum w:abstractNumId="12" w15:restartNumberingAfterBreak="0">
     <w:nsid w:val="3C053D9C"/>
     <w:multiLevelType w:val="hybridMultilevel"/>
     <w:tmpl w:val="B172E76A"/>
@@ -2508,7 +4338,7 @@
       </w:pPr>
     </w:lvl>
   </w:abstractNum>
-  <w:abstractNum w:abstractNumId="10" w15:restartNumberingAfterBreak="0">
+  <w:abstractNum w:abstractNumId="13" w15:restartNumberingAfterBreak="0">
     <w:nsid w:val="3F914EB8"/>
     <w:multiLevelType w:val="hybridMultilevel"/>
     <w:tmpl w:val="44DC1C5C"/>
@@ -2594,7 +4424,7 @@
       </w:pPr>
     </w:lvl>
   </w:abstractNum>
-  <w:abstractNum w:abstractNumId="11" w15:restartNumberingAfterBreak="0">
+  <w:abstractNum w:abstractNumId="14" w15:restartNumberingAfterBreak="0">
     <w:nsid w:val="40511969"/>
     <w:multiLevelType w:val="hybridMultilevel"/>
     <w:tmpl w:val="EF0071EE"/>
@@ -2680,7 +4510,120 @@
       </w:pPr>
     </w:lvl>
   </w:abstractNum>
-  <w:abstractNum w:abstractNumId="12" w15:restartNumberingAfterBreak="0">
+  <w:abstractNum w:abstractNumId="15" w15:restartNumberingAfterBreak="0">
+    <w:nsid w:val="42A900A3"/>
+    <w:multiLevelType w:val="hybridMultilevel"/>
+    <w:tmpl w:val="19FAD9CE"/>
+    <w:lvl w:ilvl="0" w:tplc="04090011">
+      <w:start w:val="1"/>
+      <w:numFmt w:val="decimalEnclosedCircle"/>
+      <w:lvlText w:val="%1"/>
+      <w:lvlJc w:val="left"/>
+      <w:pPr>
+        <w:ind w:left="800" w:hanging="400"/>
+      </w:pPr>
+      <w:rPr>
+        <w:rFonts w:hint="eastAsia"/>
+      </w:rPr>
+    </w:lvl>
+    <w:lvl w:ilvl="1" w:tplc="FFFFFFFF" w:tentative="1">
+      <w:start w:val="1"/>
+      <w:numFmt w:val="bullet"/>
+      <w:lvlText w:val=""/>
+      <w:lvlJc w:val="left"/>
+      <w:pPr>
+        <w:ind w:left="1200" w:hanging="400"/>
+      </w:pPr>
+      <w:rPr>
+        <w:rFonts w:ascii="Wingdings" w:hAnsi="Wingdings" w:hint="default"/>
+      </w:rPr>
+    </w:lvl>
+    <w:lvl w:ilvl="2" w:tplc="FFFFFFFF" w:tentative="1">
+      <w:start w:val="1"/>
+      <w:numFmt w:val="bullet"/>
+      <w:lvlText w:val=""/>
+      <w:lvlJc w:val="left"/>
+      <w:pPr>
+        <w:ind w:left="1600" w:hanging="400"/>
+      </w:pPr>
+      <w:rPr>
+        <w:rFonts w:ascii="Wingdings" w:hAnsi="Wingdings" w:hint="default"/>
+      </w:rPr>
+    </w:lvl>
+    <w:lvl w:ilvl="3" w:tplc="FFFFFFFF" w:tentative="1">
+      <w:start w:val="1"/>
+      <w:numFmt w:val="bullet"/>
+      <w:lvlText w:val=""/>
+      <w:lvlJc w:val="left"/>
+      <w:pPr>
+        <w:ind w:left="2000" w:hanging="400"/>
+      </w:pPr>
+      <w:rPr>
+        <w:rFonts w:ascii="Wingdings" w:hAnsi="Wingdings" w:hint="default"/>
+      </w:rPr>
+    </w:lvl>
+    <w:lvl w:ilvl="4" w:tplc="FFFFFFFF" w:tentative="1">
+      <w:start w:val="1"/>
+      <w:numFmt w:val="bullet"/>
+      <w:lvlText w:val=""/>
+      <w:lvlJc w:val="left"/>
+      <w:pPr>
+        <w:ind w:left="2400" w:hanging="400"/>
+      </w:pPr>
+      <w:rPr>
+        <w:rFonts w:ascii="Wingdings" w:hAnsi="Wingdings" w:hint="default"/>
+      </w:rPr>
+    </w:lvl>
+    <w:lvl w:ilvl="5" w:tplc="FFFFFFFF" w:tentative="1">
+      <w:start w:val="1"/>
+      <w:numFmt w:val="bullet"/>
+      <w:lvlText w:val=""/>
+      <w:lvlJc w:val="left"/>
+      <w:pPr>
+        <w:ind w:left="2800" w:hanging="400"/>
+      </w:pPr>
+      <w:rPr>
+        <w:rFonts w:ascii="Wingdings" w:hAnsi="Wingdings" w:hint="default"/>
+      </w:rPr>
+    </w:lvl>
+    <w:lvl w:ilvl="6" w:tplc="FFFFFFFF" w:tentative="1">
+      <w:start w:val="1"/>
+      <w:numFmt w:val="bullet"/>
+      <w:lvlText w:val=""/>
+      <w:lvlJc w:val="left"/>
+      <w:pPr>
+        <w:ind w:left="3200" w:hanging="400"/>
+      </w:pPr>
+      <w:rPr>
+        <w:rFonts w:ascii="Wingdings" w:hAnsi="Wingdings" w:hint="default"/>
+      </w:rPr>
+    </w:lvl>
+    <w:lvl w:ilvl="7" w:tplc="FFFFFFFF" w:tentative="1">
+      <w:start w:val="1"/>
+      <w:numFmt w:val="bullet"/>
+      <w:lvlText w:val=""/>
+      <w:lvlJc w:val="left"/>
+      <w:pPr>
+        <w:ind w:left="3600" w:hanging="400"/>
+      </w:pPr>
+      <w:rPr>
+        <w:rFonts w:ascii="Wingdings" w:hAnsi="Wingdings" w:hint="default"/>
+      </w:rPr>
+    </w:lvl>
+    <w:lvl w:ilvl="8" w:tplc="FFFFFFFF" w:tentative="1">
+      <w:start w:val="1"/>
+      <w:numFmt w:val="bullet"/>
+      <w:lvlText w:val=""/>
+      <w:lvlJc w:val="left"/>
+      <w:pPr>
+        <w:ind w:left="4000" w:hanging="400"/>
+      </w:pPr>
+      <w:rPr>
+        <w:rFonts w:ascii="Wingdings" w:hAnsi="Wingdings" w:hint="default"/>
+      </w:rPr>
+    </w:lvl>
+  </w:abstractNum>
+  <w:abstractNum w:abstractNumId="16" w15:restartNumberingAfterBreak="0">
     <w:nsid w:val="45AD3F50"/>
     <w:multiLevelType w:val="hybridMultilevel"/>
     <w:tmpl w:val="40289512"/>
@@ -2793,7 +4736,7 @@
       </w:rPr>
     </w:lvl>
   </w:abstractNum>
-  <w:abstractNum w:abstractNumId="13" w15:restartNumberingAfterBreak="0">
+  <w:abstractNum w:abstractNumId="17" w15:restartNumberingAfterBreak="0">
     <w:nsid w:val="46B309E4"/>
     <w:multiLevelType w:val="hybridMultilevel"/>
     <w:tmpl w:val="3AF069BE"/>
@@ -2882,7 +4825,7 @@
       </w:pPr>
     </w:lvl>
   </w:abstractNum>
-  <w:abstractNum w:abstractNumId="14" w15:restartNumberingAfterBreak="0">
+  <w:abstractNum w:abstractNumId="18" w15:restartNumberingAfterBreak="0">
     <w:nsid w:val="48E71C2C"/>
     <w:multiLevelType w:val="hybridMultilevel"/>
     <w:tmpl w:val="E0D842DC"/>
@@ -2992,7 +4935,7 @@
       </w:rPr>
     </w:lvl>
   </w:abstractNum>
-  <w:abstractNum w:abstractNumId="15" w15:restartNumberingAfterBreak="0">
+  <w:abstractNum w:abstractNumId="19" w15:restartNumberingAfterBreak="0">
     <w:nsid w:val="4E56102F"/>
     <w:multiLevelType w:val="hybridMultilevel"/>
     <w:tmpl w:val="1EF01DD4"/>
@@ -3078,7 +5021,205 @@
       </w:pPr>
     </w:lvl>
   </w:abstractNum>
-  <w:abstractNum w:abstractNumId="16" w15:restartNumberingAfterBreak="0">
+  <w:abstractNum w:abstractNumId="20" w15:restartNumberingAfterBreak="0">
+    <w:nsid w:val="57AA4C99"/>
+    <w:multiLevelType w:val="hybridMultilevel"/>
+    <w:tmpl w:val="878225FA"/>
+    <w:lvl w:ilvl="0" w:tplc="0409000F">
+      <w:start w:val="1"/>
+      <w:numFmt w:val="decimal"/>
+      <w:lvlText w:val="%1."/>
+      <w:lvlJc w:val="left"/>
+      <w:pPr>
+        <w:ind w:left="800" w:hanging="400"/>
+      </w:pPr>
+    </w:lvl>
+    <w:lvl w:ilvl="1" w:tplc="04090019" w:tentative="1">
+      <w:start w:val="1"/>
+      <w:numFmt w:val="upperLetter"/>
+      <w:lvlText w:val="%2."/>
+      <w:lvlJc w:val="left"/>
+      <w:pPr>
+        <w:ind w:left="1200" w:hanging="400"/>
+      </w:pPr>
+    </w:lvl>
+    <w:lvl w:ilvl="2" w:tplc="0409001B" w:tentative="1">
+      <w:start w:val="1"/>
+      <w:numFmt w:val="lowerRoman"/>
+      <w:lvlText w:val="%3."/>
+      <w:lvlJc w:val="right"/>
+      <w:pPr>
+        <w:ind w:left="1600" w:hanging="400"/>
+      </w:pPr>
+    </w:lvl>
+    <w:lvl w:ilvl="3" w:tplc="0409000F" w:tentative="1">
+      <w:start w:val="1"/>
+      <w:numFmt w:val="decimal"/>
+      <w:lvlText w:val="%4."/>
+      <w:lvlJc w:val="left"/>
+      <w:pPr>
+        <w:ind w:left="2000" w:hanging="400"/>
+      </w:pPr>
+    </w:lvl>
+    <w:lvl w:ilvl="4" w:tplc="04090019" w:tentative="1">
+      <w:start w:val="1"/>
+      <w:numFmt w:val="upperLetter"/>
+      <w:lvlText w:val="%5."/>
+      <w:lvlJc w:val="left"/>
+      <w:pPr>
+        <w:ind w:left="2400" w:hanging="400"/>
+      </w:pPr>
+    </w:lvl>
+    <w:lvl w:ilvl="5" w:tplc="0409001B" w:tentative="1">
+      <w:start w:val="1"/>
+      <w:numFmt w:val="lowerRoman"/>
+      <w:lvlText w:val="%6."/>
+      <w:lvlJc w:val="right"/>
+      <w:pPr>
+        <w:ind w:left="2800" w:hanging="400"/>
+      </w:pPr>
+    </w:lvl>
+    <w:lvl w:ilvl="6" w:tplc="0409000F" w:tentative="1">
+      <w:start w:val="1"/>
+      <w:numFmt w:val="decimal"/>
+      <w:lvlText w:val="%7."/>
+      <w:lvlJc w:val="left"/>
+      <w:pPr>
+        <w:ind w:left="3200" w:hanging="400"/>
+      </w:pPr>
+    </w:lvl>
+    <w:lvl w:ilvl="7" w:tplc="04090019" w:tentative="1">
+      <w:start w:val="1"/>
+      <w:numFmt w:val="upperLetter"/>
+      <w:lvlText w:val="%8."/>
+      <w:lvlJc w:val="left"/>
+      <w:pPr>
+        <w:ind w:left="3600" w:hanging="400"/>
+      </w:pPr>
+    </w:lvl>
+    <w:lvl w:ilvl="8" w:tplc="0409001B" w:tentative="1">
+      <w:start w:val="1"/>
+      <w:numFmt w:val="lowerRoman"/>
+      <w:lvlText w:val="%9."/>
+      <w:lvlJc w:val="right"/>
+      <w:pPr>
+        <w:ind w:left="4000" w:hanging="400"/>
+      </w:pPr>
+    </w:lvl>
+  </w:abstractNum>
+  <w:abstractNum w:abstractNumId="21" w15:restartNumberingAfterBreak="0">
+    <w:nsid w:val="5B372714"/>
+    <w:multiLevelType w:val="hybridMultilevel"/>
+    <w:tmpl w:val="D5A2299C"/>
+    <w:lvl w:ilvl="0" w:tplc="EDE4D420">
+      <w:numFmt w:val="bullet"/>
+      <w:lvlText w:val="-"/>
+      <w:lvlJc w:val="left"/>
+      <w:pPr>
+        <w:ind w:left="800" w:hanging="400"/>
+      </w:pPr>
+      <w:rPr>
+        <w:rFonts w:ascii="맑은 고딕" w:eastAsia="맑은 고딕" w:hAnsi="맑은 고딕" w:cstheme="minorBidi" w:hint="eastAsia"/>
+      </w:rPr>
+    </w:lvl>
+    <w:lvl w:ilvl="1" w:tplc="04090003" w:tentative="1">
+      <w:start w:val="1"/>
+      <w:numFmt w:val="bullet"/>
+      <w:lvlText w:val=""/>
+      <w:lvlJc w:val="left"/>
+      <w:pPr>
+        <w:ind w:left="1200" w:hanging="400"/>
+      </w:pPr>
+      <w:rPr>
+        <w:rFonts w:ascii="Wingdings" w:hAnsi="Wingdings" w:hint="default"/>
+      </w:rPr>
+    </w:lvl>
+    <w:lvl w:ilvl="2" w:tplc="04090005" w:tentative="1">
+      <w:start w:val="1"/>
+      <w:numFmt w:val="bullet"/>
+      <w:lvlText w:val=""/>
+      <w:lvlJc w:val="left"/>
+      <w:pPr>
+        <w:ind w:left="1600" w:hanging="400"/>
+      </w:pPr>
+      <w:rPr>
+        <w:rFonts w:ascii="Wingdings" w:hAnsi="Wingdings" w:hint="default"/>
+      </w:rPr>
+    </w:lvl>
+    <w:lvl w:ilvl="3" w:tplc="04090001" w:tentative="1">
+      <w:start w:val="1"/>
+      <w:numFmt w:val="bullet"/>
+      <w:lvlText w:val=""/>
+      <w:lvlJc w:val="left"/>
+      <w:pPr>
+        <w:ind w:left="2000" w:hanging="400"/>
+      </w:pPr>
+      <w:rPr>
+        <w:rFonts w:ascii="Wingdings" w:hAnsi="Wingdings" w:hint="default"/>
+      </w:rPr>
+    </w:lvl>
+    <w:lvl w:ilvl="4" w:tplc="04090003" w:tentative="1">
+      <w:start w:val="1"/>
+      <w:numFmt w:val="bullet"/>
+      <w:lvlText w:val=""/>
+      <w:lvlJc w:val="left"/>
+      <w:pPr>
+        <w:ind w:left="2400" w:hanging="400"/>
+      </w:pPr>
+      <w:rPr>
+        <w:rFonts w:ascii="Wingdings" w:hAnsi="Wingdings" w:hint="default"/>
+      </w:rPr>
+    </w:lvl>
+    <w:lvl w:ilvl="5" w:tplc="04090005" w:tentative="1">
+      <w:start w:val="1"/>
+      <w:numFmt w:val="bullet"/>
+      <w:lvlText w:val=""/>
+      <w:lvlJc w:val="left"/>
+      <w:pPr>
+        <w:ind w:left="2800" w:hanging="400"/>
+      </w:pPr>
+      <w:rPr>
+        <w:rFonts w:ascii="Wingdings" w:hAnsi="Wingdings" w:hint="default"/>
+      </w:rPr>
+    </w:lvl>
+    <w:lvl w:ilvl="6" w:tplc="04090001" w:tentative="1">
+      <w:start w:val="1"/>
+      <w:numFmt w:val="bullet"/>
+      <w:lvlText w:val=""/>
+      <w:lvlJc w:val="left"/>
+      <w:pPr>
+        <w:ind w:left="3200" w:hanging="400"/>
+      </w:pPr>
+      <w:rPr>
+        <w:rFonts w:ascii="Wingdings" w:hAnsi="Wingdings" w:hint="default"/>
+      </w:rPr>
+    </w:lvl>
+    <w:lvl w:ilvl="7" w:tplc="04090003" w:tentative="1">
+      <w:start w:val="1"/>
+      <w:numFmt w:val="bullet"/>
+      <w:lvlText w:val=""/>
+      <w:lvlJc w:val="left"/>
+      <w:pPr>
+        <w:ind w:left="3600" w:hanging="400"/>
+      </w:pPr>
+      <w:rPr>
+        <w:rFonts w:ascii="Wingdings" w:hAnsi="Wingdings" w:hint="default"/>
+      </w:rPr>
+    </w:lvl>
+    <w:lvl w:ilvl="8" w:tplc="04090005" w:tentative="1">
+      <w:start w:val="1"/>
+      <w:numFmt w:val="bullet"/>
+      <w:lvlText w:val=""/>
+      <w:lvlJc w:val="left"/>
+      <w:pPr>
+        <w:ind w:left="4000" w:hanging="400"/>
+      </w:pPr>
+      <w:rPr>
+        <w:rFonts w:ascii="Wingdings" w:hAnsi="Wingdings" w:hint="default"/>
+      </w:rPr>
+    </w:lvl>
+  </w:abstractNum>
+  <w:abstractNum w:abstractNumId="22" w15:restartNumberingAfterBreak="0">
     <w:nsid w:val="67282BDA"/>
     <w:multiLevelType w:val="hybridMultilevel"/>
     <w:tmpl w:val="44FAB516"/>
@@ -3168,7 +5309,7 @@
       </w:pPr>
     </w:lvl>
   </w:abstractNum>
-  <w:abstractNum w:abstractNumId="17" w15:restartNumberingAfterBreak="0">
+  <w:abstractNum w:abstractNumId="23" w15:restartNumberingAfterBreak="0">
     <w:nsid w:val="689D17CC"/>
     <w:multiLevelType w:val="hybridMultilevel"/>
     <w:tmpl w:val="53AC5D2A"/>
@@ -3251,7 +5392,7 @@
       </w:pPr>
     </w:lvl>
   </w:abstractNum>
-  <w:abstractNum w:abstractNumId="18" w15:restartNumberingAfterBreak="0">
+  <w:abstractNum w:abstractNumId="24" w15:restartNumberingAfterBreak="0">
     <w:nsid w:val="6C845CC8"/>
     <w:multiLevelType w:val="hybridMultilevel"/>
     <w:tmpl w:val="66E4C8A4"/>
@@ -3364,7 +5505,7 @@
       </w:rPr>
     </w:lvl>
   </w:abstractNum>
-  <w:abstractNum w:abstractNumId="19" w15:restartNumberingAfterBreak="0">
+  <w:abstractNum w:abstractNumId="25" w15:restartNumberingAfterBreak="0">
     <w:nsid w:val="6D924688"/>
     <w:multiLevelType w:val="hybridMultilevel"/>
     <w:tmpl w:val="697E9196"/>
@@ -3477,7 +5618,7 @@
       </w:rPr>
     </w:lvl>
   </w:abstractNum>
-  <w:abstractNum w:abstractNumId="20" w15:restartNumberingAfterBreak="0">
+  <w:abstractNum w:abstractNumId="26" w15:restartNumberingAfterBreak="0">
     <w:nsid w:val="72A04216"/>
     <w:multiLevelType w:val="hybridMultilevel"/>
     <w:tmpl w:val="FB26640E"/>
@@ -3564,7 +5705,7 @@
       </w:pPr>
     </w:lvl>
   </w:abstractNum>
-  <w:abstractNum w:abstractNumId="21" w15:restartNumberingAfterBreak="0">
+  <w:abstractNum w:abstractNumId="27" w15:restartNumberingAfterBreak="0">
     <w:nsid w:val="73EA2FE5"/>
     <w:multiLevelType w:val="hybridMultilevel"/>
     <w:tmpl w:val="4462DDF2"/>
@@ -3676,7 +5817,7 @@
       </w:rPr>
     </w:lvl>
   </w:abstractNum>
-  <w:abstractNum w:abstractNumId="22" w15:restartNumberingAfterBreak="0">
+  <w:abstractNum w:abstractNumId="28" w15:restartNumberingAfterBreak="0">
     <w:nsid w:val="743B563D"/>
     <w:multiLevelType w:val="hybridMultilevel"/>
     <w:tmpl w:val="59C2BA3C"/>
@@ -3762,7 +5903,7 @@
       </w:pPr>
     </w:lvl>
   </w:abstractNum>
-  <w:abstractNum w:abstractNumId="23" w15:restartNumberingAfterBreak="0">
+  <w:abstractNum w:abstractNumId="29" w15:restartNumberingAfterBreak="0">
     <w:nsid w:val="79D12345"/>
     <w:multiLevelType w:val="hybridMultilevel"/>
     <w:tmpl w:val="1D64C826"/>
@@ -3874,7 +6015,7 @@
       </w:rPr>
     </w:lvl>
   </w:abstractNum>
-  <w:abstractNum w:abstractNumId="24" w15:restartNumberingAfterBreak="0">
+  <w:abstractNum w:abstractNumId="30" w15:restartNumberingAfterBreak="0">
     <w:nsid w:val="7AFF681D"/>
     <w:multiLevelType w:val="hybridMultilevel"/>
     <w:tmpl w:val="EDD6A878"/>
@@ -3986,7 +6127,7 @@
       </w:rPr>
     </w:lvl>
   </w:abstractNum>
-  <w:abstractNum w:abstractNumId="25" w15:restartNumberingAfterBreak="0">
+  <w:abstractNum w:abstractNumId="31" w15:restartNumberingAfterBreak="0">
     <w:nsid w:val="7C66286B"/>
     <w:multiLevelType w:val="hybridMultilevel"/>
     <w:tmpl w:val="A6301780"/>
@@ -4098,7 +6239,7 @@
       </w:rPr>
     </w:lvl>
   </w:abstractNum>
-  <w:abstractNum w:abstractNumId="26" w15:restartNumberingAfterBreak="0">
+  <w:abstractNum w:abstractNumId="32" w15:restartNumberingAfterBreak="0">
     <w:nsid w:val="7E3D36B0"/>
     <w:multiLevelType w:val="hybridMultilevel"/>
     <w:tmpl w:val="58029B86"/>
@@ -4212,85 +6353,103 @@
     </w:lvl>
   </w:abstractNum>
   <w:num w:numId="1">
+    <w:abstractNumId w:val="13"/>
+  </w:num>
+  <w:num w:numId="2">
+    <w:abstractNumId w:val="29"/>
+  </w:num>
+  <w:num w:numId="3">
+    <w:abstractNumId w:val="17"/>
+  </w:num>
+  <w:num w:numId="4">
+    <w:abstractNumId w:val="31"/>
+  </w:num>
+  <w:num w:numId="5">
+    <w:abstractNumId w:val="3"/>
+  </w:num>
+  <w:num w:numId="6">
+    <w:abstractNumId w:val="2"/>
+  </w:num>
+  <w:num w:numId="7">
+    <w:abstractNumId w:val="27"/>
+  </w:num>
+  <w:num w:numId="8">
+    <w:abstractNumId w:val="30"/>
+  </w:num>
+  <w:num w:numId="9">
+    <w:abstractNumId w:val="16"/>
+  </w:num>
+  <w:num w:numId="10">
+    <w:abstractNumId w:val="25"/>
+  </w:num>
+  <w:num w:numId="11">
+    <w:abstractNumId w:val="8"/>
+  </w:num>
+  <w:num w:numId="12">
+    <w:abstractNumId w:val="4"/>
+  </w:num>
+  <w:num w:numId="13">
+    <w:abstractNumId w:val="6"/>
+  </w:num>
+  <w:num w:numId="14">
+    <w:abstractNumId w:val="1"/>
+  </w:num>
+  <w:num w:numId="15">
+    <w:abstractNumId w:val="24"/>
+  </w:num>
+  <w:num w:numId="16">
+    <w:abstractNumId w:val="19"/>
+  </w:num>
+  <w:num w:numId="17">
+    <w:abstractNumId w:val="22"/>
+  </w:num>
+  <w:num w:numId="18">
+    <w:abstractNumId w:val="32"/>
+  </w:num>
+  <w:num w:numId="19">
+    <w:abstractNumId w:val="18"/>
+  </w:num>
+  <w:num w:numId="20">
+    <w:abstractNumId w:val="9"/>
+  </w:num>
+  <w:num w:numId="21">
+    <w:abstractNumId w:val="26"/>
+  </w:num>
+  <w:num w:numId="22">
+    <w:abstractNumId w:val="28"/>
+  </w:num>
+  <w:num w:numId="23">
+    <w:abstractNumId w:val="23"/>
+  </w:num>
+  <w:num w:numId="24">
+    <w:abstractNumId w:val="12"/>
+  </w:num>
+  <w:num w:numId="25">
     <w:abstractNumId w:val="10"/>
   </w:num>
-  <w:num w:numId="2">
-    <w:abstractNumId w:val="23"/>
+  <w:num w:numId="26">
+    <w:abstractNumId w:val="11"/>
   </w:num>
-  <w:num w:numId="3">
-    <w:abstractNumId w:val="13"/>
+  <w:num w:numId="27">
+    <w:abstractNumId w:val="14"/>
   </w:num>
-  <w:num w:numId="4">
-    <w:abstractNumId w:val="25"/>
+  <w:num w:numId="28">
+    <w:abstractNumId w:val="5"/>
   </w:num>
-  <w:num w:numId="5">
-    <w:abstractNumId w:val="2"/>
+  <w:num w:numId="29">
+    <w:abstractNumId w:val="7"/>
   </w:num>
-  <w:num w:numId="6">
-    <w:abstractNumId w:val="1"/>
-  </w:num>
-  <w:num w:numId="7">
+  <w:num w:numId="30">
     <w:abstractNumId w:val="21"/>
   </w:num>
-  <w:num w:numId="8">
-    <w:abstractNumId w:val="24"/>
+  <w:num w:numId="31">
+    <w:abstractNumId w:val="15"/>
   </w:num>
-  <w:num w:numId="9">
-    <w:abstractNumId w:val="12"/>
-  </w:num>
-  <w:num w:numId="10">
-    <w:abstractNumId w:val="19"/>
-  </w:num>
-  <w:num w:numId="11">
-    <w:abstractNumId w:val="5"/>
-  </w:num>
-  <w:num w:numId="12">
-    <w:abstractNumId w:val="3"/>
-  </w:num>
-  <w:num w:numId="13">
-    <w:abstractNumId w:val="4"/>
-  </w:num>
-  <w:num w:numId="14">
+  <w:num w:numId="32">
     <w:abstractNumId w:val="0"/>
   </w:num>
-  <w:num w:numId="15">
-    <w:abstractNumId w:val="18"/>
-  </w:num>
-  <w:num w:numId="16">
-    <w:abstractNumId w:val="15"/>
-  </w:num>
-  <w:num w:numId="17">
-    <w:abstractNumId w:val="16"/>
-  </w:num>
-  <w:num w:numId="18">
-    <w:abstractNumId w:val="26"/>
-  </w:num>
-  <w:num w:numId="19">
-    <w:abstractNumId w:val="14"/>
-  </w:num>
-  <w:num w:numId="20">
-    <w:abstractNumId w:val="6"/>
-  </w:num>
-  <w:num w:numId="21">
+  <w:num w:numId="33">
     <w:abstractNumId w:val="20"/>
-  </w:num>
-  <w:num w:numId="22">
-    <w:abstractNumId w:val="22"/>
-  </w:num>
-  <w:num w:numId="23">
-    <w:abstractNumId w:val="17"/>
-  </w:num>
-  <w:num w:numId="24">
-    <w:abstractNumId w:val="9"/>
-  </w:num>
-  <w:num w:numId="25">
-    <w:abstractNumId w:val="7"/>
-  </w:num>
-  <w:num w:numId="26">
-    <w:abstractNumId w:val="8"/>
-  </w:num>
-  <w:num w:numId="27">
-    <w:abstractNumId w:val="11"/>
   </w:num>
 </w:numbering>
 </file>
